--- a/Lab01_20225593_TrinhHuuAn/BaoCaoTH_Lab01_IT3103_744527_HoaLT-Tuan4.docx
+++ b/Lab01_20225593_TrinhHuuAn/BaoCaoTH_Lab01_IT3103_744527_HoaLT-Tuan4.docx
@@ -384,7 +384,16 @@
                 <w:sz w:val="32"/>
                 <w:szCs w:val="32"/>
               </w:rPr>
-              <w:t>20225743</w:t>
+              <w:t>20225</w:t>
+            </w:r>
+            <w:r>
+              <w:rPr>
+                <w:b/>
+                <w:bCs/>
+                <w:sz w:val="32"/>
+                <w:szCs w:val="32"/>
+              </w:rPr>
+              <w:t>593</w:t>
             </w:r>
           </w:p>
         </w:tc>
@@ -622,6 +631,8 @@
         <w:rPr>
           <w:rFonts w:asciiTheme="minorHAnsi" w:eastAsiaTheme="minorEastAsia" w:hAnsiTheme="minorHAnsi" w:cstheme="minorBidi"/>
           <w:b/>
+          <w:i/>
+          <w:iCs/>
           <w:color w:val="auto"/>
           <w:kern w:val="2"/>
           <w:sz w:val="24"/>
@@ -639,8 +650,6 @@
         <w:rPr>
           <w:rFonts w:asciiTheme="majorHAnsi" w:hAnsiTheme="majorHAnsi"/>
           <w:b w:val="0"/>
-          <w:i/>
-          <w:iCs/>
           <w:color w:val="0E2841" w:themeColor="text2"/>
         </w:rPr>
       </w:sdtEndPr>
@@ -3817,24 +3826,14 @@
       <w:r>
         <w:t xml:space="preserve">Hình </w:t>
       </w:r>
-      <w:r>
-        <w:fldChar w:fldCharType="begin"/>
-      </w:r>
-      <w:r>
-        <w:instrText xml:space="preserve"> SEQ Hình \* ARABIC </w:instrText>
-      </w:r>
-      <w:r>
-        <w:fldChar w:fldCharType="separate"/>
-      </w:r>
-      <w:r>
-        <w:rPr>
-          <w:noProof/>
-        </w:rPr>
-        <w:t>1</w:t>
-      </w:r>
-      <w:r>
-        <w:fldChar w:fldCharType="end"/>
-      </w:r>
+      <w:fldSimple w:instr=" SEQ Hình \* ARABIC ">
+        <w:r>
+          <w:rPr>
+            <w:noProof/>
+          </w:rPr>
+          <w:t>1</w:t>
+        </w:r>
+      </w:fldSimple>
       <w:r>
         <w:t>: Mã nguồn Hello WorldWorld</w:t>
       </w:r>
@@ -3909,24 +3908,14 @@
       <w:r>
         <w:t xml:space="preserve">Hình </w:t>
       </w:r>
-      <w:r>
-        <w:fldChar w:fldCharType="begin"/>
-      </w:r>
-      <w:r>
-        <w:instrText xml:space="preserve"> SEQ Hình \* ARABIC </w:instrText>
-      </w:r>
-      <w:r>
-        <w:fldChar w:fldCharType="separate"/>
-      </w:r>
-      <w:r>
-        <w:rPr>
-          <w:noProof/>
-        </w:rPr>
-        <w:t>2</w:t>
-      </w:r>
-      <w:r>
-        <w:fldChar w:fldCharType="end"/>
-      </w:r>
+      <w:fldSimple w:instr=" SEQ Hình \* ARABIC ">
+        <w:r>
+          <w:rPr>
+            <w:noProof/>
+          </w:rPr>
+          <w:t>2</w:t>
+        </w:r>
+      </w:fldSimple>
       <w:r>
         <w:t>: Kết quả mã nguồn Hello World</w:t>
       </w:r>
@@ -4013,24 +4002,14 @@
       <w:r>
         <w:t xml:space="preserve">Hình </w:t>
       </w:r>
-      <w:r>
-        <w:fldChar w:fldCharType="begin"/>
-      </w:r>
-      <w:r>
-        <w:instrText xml:space="preserve"> SEQ Hình \* ARABIC </w:instrText>
-      </w:r>
-      <w:r>
-        <w:fldChar w:fldCharType="separate"/>
-      </w:r>
-      <w:r>
-        <w:rPr>
-          <w:noProof/>
-        </w:rPr>
-        <w:t>3</w:t>
-      </w:r>
-      <w:r>
-        <w:fldChar w:fldCharType="end"/>
-      </w:r>
+      <w:fldSimple w:instr=" SEQ Hình \* ARABIC ">
+        <w:r>
+          <w:rPr>
+            <w:noProof/>
+          </w:rPr>
+          <w:t>3</w:t>
+        </w:r>
+      </w:fldSimple>
       <w:r>
         <w:t>: Mã nguồn và kết quả FirstDialog</w:t>
       </w:r>
@@ -4114,24 +4093,14 @@
       <w:r>
         <w:t xml:space="preserve">Hình </w:t>
       </w:r>
-      <w:r>
-        <w:fldChar w:fldCharType="begin"/>
-      </w:r>
-      <w:r>
-        <w:instrText xml:space="preserve"> SEQ Hình \* ARABIC </w:instrText>
-      </w:r>
-      <w:r>
-        <w:fldChar w:fldCharType="separate"/>
-      </w:r>
-      <w:r>
-        <w:rPr>
-          <w:noProof/>
-        </w:rPr>
-        <w:t>4</w:t>
-      </w:r>
-      <w:r>
-        <w:fldChar w:fldCharType="end"/>
-      </w:r>
+      <w:fldSimple w:instr=" SEQ Hình \* ARABIC ">
+        <w:r>
+          <w:rPr>
+            <w:noProof/>
+          </w:rPr>
+          <w:t>4</w:t>
+        </w:r>
+      </w:fldSimple>
       <w:r>
         <w:t>: Mã nguồn HelloNameDialog</w:t>
       </w:r>
@@ -4234,24 +4203,14 @@
       <w:r>
         <w:t xml:space="preserve">Hình </w:t>
       </w:r>
-      <w:r>
-        <w:fldChar w:fldCharType="begin"/>
-      </w:r>
-      <w:r>
-        <w:instrText xml:space="preserve"> SEQ Hình \* ARABIC </w:instrText>
-      </w:r>
-      <w:r>
-        <w:fldChar w:fldCharType="separate"/>
-      </w:r>
-      <w:r>
-        <w:rPr>
-          <w:noProof/>
-        </w:rPr>
-        <w:t>5</w:t>
-      </w:r>
-      <w:r>
-        <w:fldChar w:fldCharType="end"/>
-      </w:r>
+      <w:fldSimple w:instr=" SEQ Hình \* ARABIC ">
+        <w:r>
+          <w:rPr>
+            <w:noProof/>
+          </w:rPr>
+          <w:t>5</w:t>
+        </w:r>
+      </w:fldSimple>
       <w:r>
         <w:t>: Kết quả HelloNameDialog</w:t>
       </w:r>
@@ -4326,24 +4285,14 @@
       <w:r>
         <w:t xml:space="preserve">Hình </w:t>
       </w:r>
-      <w:r>
-        <w:fldChar w:fldCharType="begin"/>
-      </w:r>
-      <w:r>
-        <w:instrText xml:space="preserve"> SEQ Hình \* ARABIC </w:instrText>
-      </w:r>
-      <w:r>
-        <w:fldChar w:fldCharType="separate"/>
-      </w:r>
-      <w:r>
-        <w:rPr>
-          <w:noProof/>
-        </w:rPr>
-        <w:t>6</w:t>
-      </w:r>
-      <w:r>
-        <w:fldChar w:fldCharType="end"/>
-      </w:r>
+      <w:fldSimple w:instr=" SEQ Hình \* ARABIC ">
+        <w:r>
+          <w:rPr>
+            <w:noProof/>
+          </w:rPr>
+          <w:t>6</w:t>
+        </w:r>
+      </w:fldSimple>
       <w:r>
         <w:t>: Mã nguồn ShowTwoNumbers</w:t>
       </w:r>
@@ -4486,24 +4435,14 @@
       <w:r>
         <w:t xml:space="preserve">Hình </w:t>
       </w:r>
-      <w:r>
-        <w:fldChar w:fldCharType="begin"/>
-      </w:r>
-      <w:r>
-        <w:instrText xml:space="preserve"> SEQ Hình \* ARABIC </w:instrText>
-      </w:r>
-      <w:r>
-        <w:fldChar w:fldCharType="separate"/>
-      </w:r>
-      <w:r>
-        <w:rPr>
-          <w:noProof/>
-        </w:rPr>
-        <w:t>7</w:t>
-      </w:r>
-      <w:r>
-        <w:fldChar w:fldCharType="end"/>
-      </w:r>
+      <w:fldSimple w:instr=" SEQ Hình \* ARABIC ">
+        <w:r>
+          <w:rPr>
+            <w:noProof/>
+          </w:rPr>
+          <w:t>7</w:t>
+        </w:r>
+      </w:fldSimple>
       <w:r>
         <w:t>: Kết quả ShowTwoNumber</w:t>
       </w:r>
@@ -4653,24 +4592,14 @@
       <w:r>
         <w:t xml:space="preserve">Hình </w:t>
       </w:r>
-      <w:r>
-        <w:fldChar w:fldCharType="begin"/>
-      </w:r>
-      <w:r>
-        <w:instrText xml:space="preserve"> SEQ Hình \* ARABIC </w:instrText>
-      </w:r>
-      <w:r>
-        <w:fldChar w:fldCharType="separate"/>
-      </w:r>
-      <w:r>
-        <w:rPr>
-          <w:noProof/>
-        </w:rPr>
-        <w:t>8</w:t>
-      </w:r>
-      <w:r>
-        <w:fldChar w:fldCharType="end"/>
-      </w:r>
+      <w:fldSimple w:instr=" SEQ Hình \* ARABIC ">
+        <w:r>
+          <w:rPr>
+            <w:noProof/>
+          </w:rPr>
+          <w:t>8</w:t>
+        </w:r>
+      </w:fldSimple>
       <w:r>
         <w:t>: Mã nguồn CalculateTwoNumbers</w:t>
       </w:r>
@@ -4993,24 +4922,14 @@
       <w:r>
         <w:t xml:space="preserve">Hình </w:t>
       </w:r>
-      <w:r>
-        <w:fldChar w:fldCharType="begin"/>
-      </w:r>
-      <w:r>
-        <w:instrText xml:space="preserve"> SEQ Hình \* ARABIC </w:instrText>
-      </w:r>
-      <w:r>
-        <w:fldChar w:fldCharType="separate"/>
-      </w:r>
-      <w:r>
-        <w:rPr>
-          <w:noProof/>
-        </w:rPr>
-        <w:t>9</w:t>
-      </w:r>
-      <w:r>
-        <w:fldChar w:fldCharType="end"/>
-      </w:r>
+      <w:fldSimple w:instr=" SEQ Hình \* ARABIC ">
+        <w:r>
+          <w:rPr>
+            <w:noProof/>
+          </w:rPr>
+          <w:t>9</w:t>
+        </w:r>
+      </w:fldSimple>
       <w:r>
         <w:t>: Kết quả CalculateTwoNumbers</w:t>
       </w:r>
@@ -5392,24 +5311,14 @@
       <w:r>
         <w:t xml:space="preserve">Hình </w:t>
       </w:r>
-      <w:r>
-        <w:fldChar w:fldCharType="begin"/>
-      </w:r>
-      <w:r>
-        <w:instrText xml:space="preserve"> SEQ Hình \* ARABIC </w:instrText>
-      </w:r>
-      <w:r>
-        <w:fldChar w:fldCharType="separate"/>
-      </w:r>
-      <w:r>
-        <w:rPr>
-          <w:noProof/>
-        </w:rPr>
-        <w:t>10</w:t>
-      </w:r>
-      <w:r>
-        <w:fldChar w:fldCharType="end"/>
-      </w:r>
+      <w:fldSimple w:instr=" SEQ Hình \* ARABIC ">
+        <w:r>
+          <w:rPr>
+            <w:noProof/>
+          </w:rPr>
+          <w:t>10</w:t>
+        </w:r>
+      </w:fldSimple>
       <w:r>
         <w:t>: Mã nguồn Exercise_2_2_6</w:t>
       </w:r>
@@ -5605,24 +5514,14 @@
       <w:r>
         <w:t xml:space="preserve">Hình </w:t>
       </w:r>
-      <w:r>
-        <w:fldChar w:fldCharType="begin"/>
-      </w:r>
-      <w:r>
-        <w:instrText xml:space="preserve"> SEQ Hình \* ARABIC </w:instrText>
-      </w:r>
-      <w:r>
-        <w:fldChar w:fldCharType="separate"/>
-      </w:r>
-      <w:r>
-        <w:rPr>
-          <w:noProof/>
-        </w:rPr>
-        <w:t>11</w:t>
-      </w:r>
-      <w:r>
-        <w:fldChar w:fldCharType="end"/>
-      </w:r>
+      <w:fldSimple w:instr=" SEQ Hình \* ARABIC ">
+        <w:r>
+          <w:rPr>
+            <w:noProof/>
+          </w:rPr>
+          <w:t>11</w:t>
+        </w:r>
+      </w:fldSimple>
       <w:r>
         <w:t>: Kết quả Exercise_2_2_6</w:t>
       </w:r>
@@ -5727,24 +5626,14 @@
       <w:r>
         <w:t xml:space="preserve">Hình </w:t>
       </w:r>
-      <w:r>
-        <w:fldChar w:fldCharType="begin"/>
-      </w:r>
-      <w:r>
-        <w:instrText xml:space="preserve"> SEQ Hình \* ARABIC </w:instrText>
-      </w:r>
-      <w:r>
-        <w:fldChar w:fldCharType="separate"/>
-      </w:r>
-      <w:r>
-        <w:rPr>
-          <w:noProof/>
-        </w:rPr>
-        <w:t>12</w:t>
-      </w:r>
-      <w:r>
-        <w:fldChar w:fldCharType="end"/>
-      </w:r>
+      <w:fldSimple w:instr=" SEQ Hình \* ARABIC ">
+        <w:r>
+          <w:rPr>
+            <w:noProof/>
+          </w:rPr>
+          <w:t>12</w:t>
+        </w:r>
+      </w:fldSimple>
       <w:r>
         <w:t>: Mã nguồn ChoosingOption</w:t>
       </w:r>
@@ -5848,24 +5737,14 @@
       <w:r>
         <w:t xml:space="preserve">Hình </w:t>
       </w:r>
-      <w:r>
-        <w:fldChar w:fldCharType="begin"/>
-      </w:r>
-      <w:r>
-        <w:instrText xml:space="preserve"> SEQ Hình \* ARABIC </w:instrText>
-      </w:r>
-      <w:r>
-        <w:fldChar w:fldCharType="separate"/>
-      </w:r>
-      <w:r>
-        <w:rPr>
-          <w:noProof/>
-        </w:rPr>
-        <w:t>13</w:t>
-      </w:r>
-      <w:r>
-        <w:fldChar w:fldCharType="end"/>
-      </w:r>
+      <w:fldSimple w:instr=" SEQ Hình \* ARABIC ">
+        <w:r>
+          <w:rPr>
+            <w:noProof/>
+          </w:rPr>
+          <w:t>13</w:t>
+        </w:r>
+      </w:fldSimple>
       <w:r>
         <w:t>: Kết quả ChoosingOption</w:t>
       </w:r>
@@ -5942,24 +5821,14 @@
       <w:r>
         <w:t xml:space="preserve">Hình </w:t>
       </w:r>
-      <w:r>
-        <w:fldChar w:fldCharType="begin"/>
-      </w:r>
-      <w:r>
-        <w:instrText xml:space="preserve"> SEQ Hình \* ARABIC </w:instrText>
-      </w:r>
-      <w:r>
-        <w:fldChar w:fldCharType="separate"/>
-      </w:r>
-      <w:r>
-        <w:rPr>
-          <w:noProof/>
-        </w:rPr>
-        <w:t>14</w:t>
-      </w:r>
-      <w:r>
-        <w:fldChar w:fldCharType="end"/>
-      </w:r>
+      <w:fldSimple w:instr=" SEQ Hình \* ARABIC ">
+        <w:r>
+          <w:rPr>
+            <w:noProof/>
+          </w:rPr>
+          <w:t>14</w:t>
+        </w:r>
+      </w:fldSimple>
       <w:r>
         <w:t>: Mã nguồn InputFromKeyboard</w:t>
       </w:r>
@@ -6021,24 +5890,14 @@
       <w:r>
         <w:t xml:space="preserve">Hình </w:t>
       </w:r>
-      <w:r>
-        <w:fldChar w:fldCharType="begin"/>
-      </w:r>
-      <w:r>
-        <w:instrText xml:space="preserve"> SEQ Hình \* ARABIC </w:instrText>
-      </w:r>
-      <w:r>
-        <w:fldChar w:fldCharType="separate"/>
-      </w:r>
-      <w:r>
-        <w:rPr>
-          <w:noProof/>
-        </w:rPr>
-        <w:t>15</w:t>
-      </w:r>
-      <w:r>
-        <w:fldChar w:fldCharType="end"/>
-      </w:r>
+      <w:fldSimple w:instr=" SEQ Hình \* ARABIC ">
+        <w:r>
+          <w:rPr>
+            <w:noProof/>
+          </w:rPr>
+          <w:t>15</w:t>
+        </w:r>
+      </w:fldSimple>
       <w:r>
         <w:t>: Kết quả InputFromKeyboard</w:t>
       </w:r>
@@ -6123,24 +5982,14 @@
       <w:r>
         <w:t xml:space="preserve">Hình </w:t>
       </w:r>
-      <w:r>
-        <w:fldChar w:fldCharType="begin"/>
-      </w:r>
-      <w:r>
-        <w:instrText xml:space="preserve"> SEQ Hình \* ARABIC </w:instrText>
-      </w:r>
-      <w:r>
-        <w:fldChar w:fldCharType="separate"/>
-      </w:r>
-      <w:r>
-        <w:rPr>
-          <w:noProof/>
-        </w:rPr>
-        <w:t>16</w:t>
-      </w:r>
-      <w:r>
-        <w:fldChar w:fldCharType="end"/>
-      </w:r>
+      <w:fldSimple w:instr=" SEQ Hình \* ARABIC ">
+        <w:r>
+          <w:rPr>
+            <w:noProof/>
+          </w:rPr>
+          <w:t>16</w:t>
+        </w:r>
+      </w:fldSimple>
       <w:r>
         <w:t>: Mã nguồn Triangle_6_3</w:t>
       </w:r>
@@ -6209,24 +6058,14 @@
       <w:r>
         <w:t xml:space="preserve">Hình </w:t>
       </w:r>
-      <w:r>
-        <w:fldChar w:fldCharType="begin"/>
-      </w:r>
-      <w:r>
-        <w:instrText xml:space="preserve"> SEQ Hình \* ARABIC </w:instrText>
-      </w:r>
-      <w:r>
-        <w:fldChar w:fldCharType="separate"/>
-      </w:r>
-      <w:r>
-        <w:rPr>
-          <w:noProof/>
-        </w:rPr>
-        <w:t>17</w:t>
-      </w:r>
-      <w:r>
-        <w:fldChar w:fldCharType="end"/>
-      </w:r>
+      <w:fldSimple w:instr=" SEQ Hình \* ARABIC ">
+        <w:r>
+          <w:rPr>
+            <w:noProof/>
+          </w:rPr>
+          <w:t>17</w:t>
+        </w:r>
+      </w:fldSimple>
       <w:r>
         <w:t>: Kết quả Triangle_6_3</w:t>
       </w:r>
@@ -6516,24 +6355,14 @@
       <w:r>
         <w:t xml:space="preserve">Hình </w:t>
       </w:r>
-      <w:r>
-        <w:fldChar w:fldCharType="begin"/>
-      </w:r>
-      <w:r>
-        <w:instrText xml:space="preserve"> SEQ Hình \* ARABIC </w:instrText>
-      </w:r>
-      <w:r>
-        <w:fldChar w:fldCharType="separate"/>
-      </w:r>
-      <w:r>
-        <w:rPr>
-          <w:noProof/>
-        </w:rPr>
-        <w:t>18</w:t>
-      </w:r>
-      <w:r>
-        <w:fldChar w:fldCharType="end"/>
-      </w:r>
+      <w:fldSimple w:instr=" SEQ Hình \* ARABIC ">
+        <w:r>
+          <w:rPr>
+            <w:noProof/>
+          </w:rPr>
+          <w:t>18</w:t>
+        </w:r>
+      </w:fldSimple>
       <w:r>
         <w:t>: Mã nguồn DaysOfAMonth</w:t>
       </w:r>
@@ -6678,24 +6507,14 @@
       <w:r>
         <w:t xml:space="preserve">Hình </w:t>
       </w:r>
-      <w:r>
-        <w:fldChar w:fldCharType="begin"/>
-      </w:r>
-      <w:r>
-        <w:instrText xml:space="preserve"> SEQ Hình \* ARABIC </w:instrText>
-      </w:r>
-      <w:r>
-        <w:fldChar w:fldCharType="separate"/>
-      </w:r>
-      <w:r>
-        <w:rPr>
-          <w:noProof/>
-        </w:rPr>
-        <w:t>19</w:t>
-      </w:r>
-      <w:r>
-        <w:fldChar w:fldCharType="end"/>
-      </w:r>
+      <w:fldSimple w:instr=" SEQ Hình \* ARABIC ">
+        <w:r>
+          <w:rPr>
+            <w:noProof/>
+          </w:rPr>
+          <w:t>19</w:t>
+        </w:r>
+      </w:fldSimple>
       <w:r>
         <w:t>: Kết quả DaysOfAMonth</w:t>
       </w:r>
@@ -6840,24 +6659,14 @@
       <w:r>
         <w:t xml:space="preserve">Hình </w:t>
       </w:r>
-      <w:r>
-        <w:fldChar w:fldCharType="begin"/>
-      </w:r>
-      <w:r>
-        <w:instrText xml:space="preserve"> SEQ Hình \* ARABIC </w:instrText>
-      </w:r>
-      <w:r>
-        <w:fldChar w:fldCharType="separate"/>
-      </w:r>
-      <w:r>
-        <w:rPr>
-          <w:noProof/>
-        </w:rPr>
-        <w:t>20</w:t>
-      </w:r>
-      <w:r>
-        <w:fldChar w:fldCharType="end"/>
-      </w:r>
+      <w:fldSimple w:instr=" SEQ Hình \* ARABIC ">
+        <w:r>
+          <w:rPr>
+            <w:noProof/>
+          </w:rPr>
+          <w:t>20</w:t>
+        </w:r>
+      </w:fldSimple>
       <w:r>
         <w:t>: Mã nguồn SortAndCalculate</w:t>
       </w:r>
@@ -6928,24 +6737,14 @@
       <w:r>
         <w:t xml:space="preserve">Hình </w:t>
       </w:r>
-      <w:r>
-        <w:fldChar w:fldCharType="begin"/>
-      </w:r>
-      <w:r>
-        <w:instrText xml:space="preserve"> SEQ Hình \* ARABIC </w:instrText>
-      </w:r>
-      <w:r>
-        <w:fldChar w:fldCharType="separate"/>
-      </w:r>
-      <w:r>
-        <w:rPr>
-          <w:noProof/>
-        </w:rPr>
-        <w:t>21</w:t>
-      </w:r>
-      <w:r>
-        <w:fldChar w:fldCharType="end"/>
-      </w:r>
+      <w:fldSimple w:instr=" SEQ Hình \* ARABIC ">
+        <w:r>
+          <w:rPr>
+            <w:noProof/>
+          </w:rPr>
+          <w:t>21</w:t>
+        </w:r>
+      </w:fldSimple>
       <w:r>
         <w:t>: Kết quả SortAndCalculate</w:t>
       </w:r>
@@ -7059,24 +6858,14 @@
       <w:r>
         <w:t xml:space="preserve">Hình </w:t>
       </w:r>
-      <w:r>
-        <w:fldChar w:fldCharType="begin"/>
-      </w:r>
-      <w:r>
-        <w:instrText xml:space="preserve"> SEQ Hình \* ARABIC </w:instrText>
-      </w:r>
-      <w:r>
-        <w:fldChar w:fldCharType="separate"/>
-      </w:r>
-      <w:r>
-        <w:rPr>
-          <w:noProof/>
-        </w:rPr>
-        <w:t>22</w:t>
-      </w:r>
-      <w:r>
-        <w:fldChar w:fldCharType="end"/>
-      </w:r>
+      <w:fldSimple w:instr=" SEQ Hình \* ARABIC ">
+        <w:r>
+          <w:rPr>
+            <w:noProof/>
+          </w:rPr>
+          <w:t>22</w:t>
+        </w:r>
+      </w:fldSimple>
       <w:r>
         <w:t>: Mã nguồn Matrices</w:t>
       </w:r>
@@ -7133,24 +6922,14 @@
       <w:r>
         <w:t xml:space="preserve">Hình </w:t>
       </w:r>
-      <w:r>
-        <w:fldChar w:fldCharType="begin"/>
-      </w:r>
-      <w:r>
-        <w:instrText xml:space="preserve"> SEQ Hình \* ARABIC </w:instrText>
-      </w:r>
-      <w:r>
-        <w:fldChar w:fldCharType="separate"/>
-      </w:r>
-      <w:r>
-        <w:rPr>
-          <w:noProof/>
-        </w:rPr>
-        <w:t>23</w:t>
-      </w:r>
-      <w:r>
-        <w:fldChar w:fldCharType="end"/>
-      </w:r>
+      <w:fldSimple w:instr=" SEQ Hình \* ARABIC ">
+        <w:r>
+          <w:rPr>
+            <w:noProof/>
+          </w:rPr>
+          <w:t>23</w:t>
+        </w:r>
+      </w:fldSimple>
       <w:r>
         <w:t>: Kết quả Matrices</w:t>
       </w:r>

--- a/Lab01_20225593_TrinhHuuAn/BaoCaoTH_Lab01_IT3103_744527_HoaLT-Tuan4.docx
+++ b/Lab01_20225593_TrinhHuuAn/BaoCaoTH_Lab01_IT3103_744527_HoaLT-Tuan4.docx
@@ -703,7 +703,7 @@
             </w:rPr>
             <w:fldChar w:fldCharType="separate"/>
           </w:r>
-          <w:hyperlink w:anchor="_Toc178457485" w:history="1">
+          <w:hyperlink w:anchor="_Toc178611750" w:history="1">
             <w:r>
               <w:rPr>
                 <w:rStyle w:val="Hyperlink"/>
@@ -745,7 +745,7 @@
                 <w:noProof/>
                 <w:webHidden/>
               </w:rPr>
-              <w:instrText xml:space="preserve"> PAGEREF _Toc178457485 \h </w:instrText>
+              <w:instrText xml:space="preserve"> PAGEREF _Toc178611750 \h </w:instrText>
             </w:r>
             <w:r>
               <w:rPr>
@@ -789,7 +789,7 @@
               <w:szCs w:val="22"/>
             </w:rPr>
           </w:pPr>
-          <w:hyperlink w:anchor="_Toc178457486" w:history="1">
+          <w:hyperlink w:anchor="_Toc178611751" w:history="1">
             <w:r>
               <w:rPr>
                 <w:rStyle w:val="Hyperlink"/>
@@ -831,7 +831,7 @@
                 <w:noProof/>
                 <w:webHidden/>
               </w:rPr>
-              <w:instrText xml:space="preserve"> PAGEREF _Toc178457486 \h </w:instrText>
+              <w:instrText xml:space="preserve"> PAGEREF _Toc178611751 \h </w:instrText>
             </w:r>
             <w:r>
               <w:rPr>
@@ -875,7 +875,7 @@
               <w:szCs w:val="22"/>
             </w:rPr>
           </w:pPr>
-          <w:hyperlink w:anchor="_Toc178457487" w:history="1">
+          <w:hyperlink w:anchor="_Toc178611752" w:history="1">
             <w:r>
               <w:rPr>
                 <w:rStyle w:val="Hyperlink"/>
@@ -918,7 +918,7 @@
                 <w:noProof/>
                 <w:webHidden/>
               </w:rPr>
-              <w:instrText xml:space="preserve"> PAGEREF _Toc178457487 \h </w:instrText>
+              <w:instrText xml:space="preserve"> PAGEREF _Toc178611752 \h </w:instrText>
             </w:r>
             <w:r>
               <w:rPr>
@@ -962,7 +962,7 @@
               <w:szCs w:val="22"/>
             </w:rPr>
           </w:pPr>
-          <w:hyperlink w:anchor="_Toc178457488" w:history="1">
+          <w:hyperlink w:anchor="_Toc178611753" w:history="1">
             <w:r>
               <w:rPr>
                 <w:rStyle w:val="Hyperlink"/>
@@ -1005,7 +1005,7 @@
                 <w:noProof/>
                 <w:webHidden/>
               </w:rPr>
-              <w:instrText xml:space="preserve"> PAGEREF _Toc178457488 \h </w:instrText>
+              <w:instrText xml:space="preserve"> PAGEREF _Toc178611753 \h </w:instrText>
             </w:r>
             <w:r>
               <w:rPr>
@@ -1049,7 +1049,7 @@
               <w:szCs w:val="22"/>
             </w:rPr>
           </w:pPr>
-          <w:hyperlink w:anchor="_Toc178457489" w:history="1">
+          <w:hyperlink w:anchor="_Toc178611754" w:history="1">
             <w:r>
               <w:rPr>
                 <w:rStyle w:val="Hyperlink"/>
@@ -1092,7 +1092,7 @@
                 <w:noProof/>
                 <w:webHidden/>
               </w:rPr>
-              <w:instrText xml:space="preserve"> PAGEREF _Toc178457489 \h </w:instrText>
+              <w:instrText xml:space="preserve"> PAGEREF _Toc178611754 \h </w:instrText>
             </w:r>
             <w:r>
               <w:rPr>
@@ -1136,7 +1136,7 @@
               <w:szCs w:val="22"/>
             </w:rPr>
           </w:pPr>
-          <w:hyperlink w:anchor="_Toc178457490" w:history="1">
+          <w:hyperlink w:anchor="_Toc178611755" w:history="1">
             <w:r>
               <w:rPr>
                 <w:rStyle w:val="Hyperlink"/>
@@ -1179,7 +1179,7 @@
                 <w:noProof/>
                 <w:webHidden/>
               </w:rPr>
-              <w:instrText xml:space="preserve"> PAGEREF _Toc178457490 \h </w:instrText>
+              <w:instrText xml:space="preserve"> PAGEREF _Toc178611755 \h </w:instrText>
             </w:r>
             <w:r>
               <w:rPr>
@@ -1223,7 +1223,7 @@
               <w:szCs w:val="22"/>
             </w:rPr>
           </w:pPr>
-          <w:hyperlink w:anchor="_Toc178457491" w:history="1">
+          <w:hyperlink w:anchor="_Toc178611756" w:history="1">
             <w:r>
               <w:rPr>
                 <w:rStyle w:val="Hyperlink"/>
@@ -1245,7 +1245,21 @@
                 <w:rStyle w:val="Hyperlink"/>
                 <w:noProof/>
               </w:rPr>
-              <w:t>Write a program to calculate sum, difference</w:t>
+              <w:t>Write a program to calculate sum</w:t>
+            </w:r>
+            <w:r>
+              <w:rPr>
+                <w:rStyle w:val="Hyperlink"/>
+                <w:noProof/>
+              </w:rPr>
+              <w:t>,</w:t>
+            </w:r>
+            <w:r>
+              <w:rPr>
+                <w:rStyle w:val="Hyperlink"/>
+                <w:noProof/>
+              </w:rPr>
+              <w:t xml:space="preserve"> difference</w:t>
             </w:r>
             <w:r>
               <w:rPr>
@@ -1281,7 +1295,7 @@
                 <w:noProof/>
                 <w:webHidden/>
               </w:rPr>
-              <w:instrText xml:space="preserve"> PAGEREF _Toc178457491 \h </w:instrText>
+              <w:instrText xml:space="preserve"> PAGEREF _Toc178611756 \h </w:instrText>
             </w:r>
             <w:r>
               <w:rPr>
@@ -1325,7 +1339,7 @@
               <w:szCs w:val="22"/>
             </w:rPr>
           </w:pPr>
-          <w:hyperlink w:anchor="_Toc178457492" w:history="1">
+          <w:hyperlink w:anchor="_Toc178611757" w:history="1">
             <w:r>
               <w:rPr>
                 <w:rStyle w:val="Hyperlink"/>
@@ -1368,7 +1382,7 @@
                 <w:noProof/>
                 <w:webHidden/>
               </w:rPr>
-              <w:instrText xml:space="preserve"> PAGEREF _Toc178457492 \h </w:instrText>
+              <w:instrText xml:space="preserve"> PAGEREF _Toc178611757 \h </w:instrText>
             </w:r>
             <w:r>
               <w:rPr>
@@ -1412,7 +1426,7 @@
               <w:szCs w:val="22"/>
             </w:rPr>
           </w:pPr>
-          <w:hyperlink w:anchor="_Toc178457493" w:history="1">
+          <w:hyperlink w:anchor="_Toc178611758" w:history="1">
             <w:r>
               <w:rPr>
                 <w:rStyle w:val="Hyperlink"/>
@@ -1454,7 +1468,7 @@
                 <w:noProof/>
                 <w:webHidden/>
               </w:rPr>
-              <w:instrText xml:space="preserve"> PAGEREF _Toc178457493 \h </w:instrText>
+              <w:instrText xml:space="preserve"> PAGEREF _Toc178611758 \h </w:instrText>
             </w:r>
             <w:r>
               <w:rPr>
@@ -1498,7 +1512,7 @@
               <w:szCs w:val="22"/>
             </w:rPr>
           </w:pPr>
-          <w:hyperlink w:anchor="_Toc178457494" w:history="1">
+          <w:hyperlink w:anchor="_Toc178611759" w:history="1">
             <w:r>
               <w:rPr>
                 <w:rStyle w:val="Hyperlink"/>
@@ -1548,7 +1562,7 @@
                 <w:noProof/>
                 <w:webHidden/>
               </w:rPr>
-              <w:instrText xml:space="preserve"> PAGEREF _Toc178457494 \h </w:instrText>
+              <w:instrText xml:space="preserve"> PAGEREF _Toc178611759 \h </w:instrText>
             </w:r>
             <w:r>
               <w:rPr>
@@ -1592,7 +1606,7 @@
               <w:szCs w:val="22"/>
             </w:rPr>
           </w:pPr>
-          <w:hyperlink w:anchor="_Toc178457495" w:history="1">
+          <w:hyperlink w:anchor="_Toc178611760" w:history="1">
             <w:r>
               <w:rPr>
                 <w:rStyle w:val="Hyperlink"/>
@@ -1634,7 +1648,7 @@
                 <w:noProof/>
                 <w:webHidden/>
               </w:rPr>
-              <w:instrText xml:space="preserve"> PAGEREF _Toc178457495 \h </w:instrText>
+              <w:instrText xml:space="preserve"> PAGEREF _Toc178611760 \h </w:instrText>
             </w:r>
             <w:r>
               <w:rPr>
@@ -1654,7 +1668,7 @@
                 <w:noProof/>
                 <w:webHidden/>
               </w:rPr>
-              <w:t>17</w:t>
+              <w:t>19</w:t>
             </w:r>
             <w:r>
               <w:rPr>
@@ -1678,7 +1692,7 @@
               <w:szCs w:val="22"/>
             </w:rPr>
           </w:pPr>
-          <w:hyperlink w:anchor="_Toc178457496" w:history="1">
+          <w:hyperlink w:anchor="_Toc178611761" w:history="1">
             <w:r>
               <w:rPr>
                 <w:rStyle w:val="Hyperlink"/>
@@ -1720,7 +1734,7 @@
                 <w:noProof/>
                 <w:webHidden/>
               </w:rPr>
-              <w:instrText xml:space="preserve"> PAGEREF _Toc178457496 \h </w:instrText>
+              <w:instrText xml:space="preserve"> PAGEREF _Toc178611761 \h </w:instrText>
             </w:r>
             <w:r>
               <w:rPr>
@@ -1740,7 +1754,7 @@
                 <w:noProof/>
                 <w:webHidden/>
               </w:rPr>
-              <w:t>19</w:t>
+              <w:t>21</w:t>
             </w:r>
             <w:r>
               <w:rPr>
@@ -1764,7 +1778,7 @@
               <w:szCs w:val="22"/>
             </w:rPr>
           </w:pPr>
-          <w:hyperlink w:anchor="_Toc178457497" w:history="1">
+          <w:hyperlink w:anchor="_Toc178611762" w:history="1">
             <w:r>
               <w:rPr>
                 <w:rStyle w:val="Hyperlink"/>
@@ -1814,7 +1828,7 @@
                 <w:noProof/>
                 <w:webHidden/>
               </w:rPr>
-              <w:instrText xml:space="preserve"> PAGEREF _Toc178457497 \h </w:instrText>
+              <w:instrText xml:space="preserve"> PAGEREF _Toc178611762 \h </w:instrText>
             </w:r>
             <w:r>
               <w:rPr>
@@ -1834,7 +1848,7 @@
                 <w:noProof/>
                 <w:webHidden/>
               </w:rPr>
-              <w:t>21</w:t>
+              <w:t>23</w:t>
             </w:r>
             <w:r>
               <w:rPr>
@@ -1858,7 +1872,7 @@
               <w:szCs w:val="22"/>
             </w:rPr>
           </w:pPr>
-          <w:hyperlink w:anchor="_Toc178457498" w:history="1">
+          <w:hyperlink w:anchor="_Toc178611763" w:history="1">
             <w:r>
               <w:rPr>
                 <w:rStyle w:val="Hyperlink"/>
@@ -1900,7 +1914,7 @@
                 <w:noProof/>
                 <w:webHidden/>
               </w:rPr>
-              <w:instrText xml:space="preserve"> PAGEREF _Toc178457498 \h </w:instrText>
+              <w:instrText xml:space="preserve"> PAGEREF _Toc178611763 \h </w:instrText>
             </w:r>
             <w:r>
               <w:rPr>
@@ -1920,7 +1934,7 @@
                 <w:noProof/>
                 <w:webHidden/>
               </w:rPr>
-              <w:t>23</w:t>
+              <w:t>25</w:t>
             </w:r>
             <w:r>
               <w:rPr>
@@ -1944,7 +1958,7 @@
               <w:szCs w:val="22"/>
             </w:rPr>
           </w:pPr>
-          <w:hyperlink w:anchor="_Toc178457499" w:history="1">
+          <w:hyperlink w:anchor="_Toc178611764" w:history="1">
             <w:r>
               <w:rPr>
                 <w:rStyle w:val="Hyperlink"/>
@@ -1986,7 +2000,7 @@
                 <w:noProof/>
                 <w:webHidden/>
               </w:rPr>
-              <w:instrText xml:space="preserve"> PAGEREF _Toc178457499 \h </w:instrText>
+              <w:instrText xml:space="preserve"> PAGEREF _Toc178611764 \h </w:instrText>
             </w:r>
             <w:r>
               <w:rPr>
@@ -2006,7 +2020,7 @@
                 <w:noProof/>
                 <w:webHidden/>
               </w:rPr>
-              <w:t>25</w:t>
+              <w:t>27</w:t>
             </w:r>
             <w:r>
               <w:rPr>
@@ -2117,7 +2131,7 @@
       <w:r>
         <w:fldChar w:fldCharType="separate"/>
       </w:r>
-      <w:hyperlink w:anchor="_Toc178457500" w:history="1">
+      <w:hyperlink w:anchor="_Toc178611724" w:history="1">
         <w:r>
           <w:rPr>
             <w:rStyle w:val="Hyperlink"/>
@@ -2144,7 +2158,7 @@
             <w:noProof/>
             <w:webHidden/>
           </w:rPr>
-          <w:instrText xml:space="preserve"> PAGEREF _Toc178457500 \h </w:instrText>
+          <w:instrText xml:space="preserve"> PAGEREF _Toc178611724 \h </w:instrText>
         </w:r>
         <w:r>
           <w:rPr>
@@ -2187,7 +2201,7 @@
           <w:szCs w:val="22"/>
         </w:rPr>
       </w:pPr>
-      <w:hyperlink w:anchor="_Toc178457501" w:history="1">
+      <w:hyperlink w:anchor="_Toc178611725" w:history="1">
         <w:r>
           <w:rPr>
             <w:rStyle w:val="Hyperlink"/>
@@ -2214,7 +2228,7 @@
             <w:noProof/>
             <w:webHidden/>
           </w:rPr>
-          <w:instrText xml:space="preserve"> PAGEREF _Toc178457501 \h </w:instrText>
+          <w:instrText xml:space="preserve"> PAGEREF _Toc178611725 \h </w:instrText>
         </w:r>
         <w:r>
           <w:rPr>
@@ -2257,7 +2271,7 @@
           <w:szCs w:val="22"/>
         </w:rPr>
       </w:pPr>
-      <w:hyperlink w:anchor="_Toc178457502" w:history="1">
+      <w:hyperlink w:anchor="_Toc178611726" w:history="1">
         <w:r>
           <w:rPr>
             <w:rStyle w:val="Hyperlink"/>
@@ -2284,7 +2298,7 @@
             <w:noProof/>
             <w:webHidden/>
           </w:rPr>
-          <w:instrText xml:space="preserve"> PAGEREF _Toc178457502 \h </w:instrText>
+          <w:instrText xml:space="preserve"> PAGEREF _Toc178611726 \h </w:instrText>
         </w:r>
         <w:r>
           <w:rPr>
@@ -2327,7 +2341,7 @@
           <w:szCs w:val="22"/>
         </w:rPr>
       </w:pPr>
-      <w:hyperlink w:anchor="_Toc178457503" w:history="1">
+      <w:hyperlink w:anchor="_Toc178611727" w:history="1">
         <w:r>
           <w:rPr>
             <w:rStyle w:val="Hyperlink"/>
@@ -2354,7 +2368,7 @@
             <w:noProof/>
             <w:webHidden/>
           </w:rPr>
-          <w:instrText xml:space="preserve"> PAGEREF _Toc178457503 \h </w:instrText>
+          <w:instrText xml:space="preserve"> PAGEREF _Toc178611727 \h </w:instrText>
         </w:r>
         <w:r>
           <w:rPr>
@@ -2397,7 +2411,7 @@
           <w:szCs w:val="22"/>
         </w:rPr>
       </w:pPr>
-      <w:hyperlink w:anchor="_Toc178457504" w:history="1">
+      <w:hyperlink w:anchor="_Toc178611728" w:history="1">
         <w:r>
           <w:rPr>
             <w:rStyle w:val="Hyperlink"/>
@@ -2424,7 +2438,7 @@
             <w:noProof/>
             <w:webHidden/>
           </w:rPr>
-          <w:instrText xml:space="preserve"> PAGEREF _Toc178457504 \h </w:instrText>
+          <w:instrText xml:space="preserve"> PAGEREF _Toc178611728 \h </w:instrText>
         </w:r>
         <w:r>
           <w:rPr>
@@ -2467,7 +2481,7 @@
           <w:szCs w:val="22"/>
         </w:rPr>
       </w:pPr>
-      <w:hyperlink w:anchor="_Toc178457505" w:history="1">
+      <w:hyperlink w:anchor="_Toc178611729" w:history="1">
         <w:r>
           <w:rPr>
             <w:rStyle w:val="Hyperlink"/>
@@ -2494,7 +2508,7 @@
             <w:noProof/>
             <w:webHidden/>
           </w:rPr>
-          <w:instrText xml:space="preserve"> PAGEREF _Toc178457505 \h </w:instrText>
+          <w:instrText xml:space="preserve"> PAGEREF _Toc178611729 \h </w:instrText>
         </w:r>
         <w:r>
           <w:rPr>
@@ -2537,7 +2551,7 @@
           <w:szCs w:val="22"/>
         </w:rPr>
       </w:pPr>
-      <w:hyperlink w:anchor="_Toc178457506" w:history="1">
+      <w:hyperlink w:anchor="_Toc178611730" w:history="1">
         <w:r>
           <w:rPr>
             <w:rStyle w:val="Hyperlink"/>
@@ -2564,7 +2578,7 @@
             <w:noProof/>
             <w:webHidden/>
           </w:rPr>
-          <w:instrText xml:space="preserve"> PAGEREF _Toc178457506 \h </w:instrText>
+          <w:instrText xml:space="preserve"> PAGEREF _Toc178611730 \h </w:instrText>
         </w:r>
         <w:r>
           <w:rPr>
@@ -2607,7 +2621,7 @@
           <w:szCs w:val="22"/>
         </w:rPr>
       </w:pPr>
-      <w:hyperlink w:anchor="_Toc178457507" w:history="1">
+      <w:hyperlink w:anchor="_Toc178611731" w:history="1">
         <w:r>
           <w:rPr>
             <w:rStyle w:val="Hyperlink"/>
@@ -2634,7 +2648,7 @@
             <w:noProof/>
             <w:webHidden/>
           </w:rPr>
-          <w:instrText xml:space="preserve"> PAGEREF _Toc178457507 \h </w:instrText>
+          <w:instrText xml:space="preserve"> PAGEREF _Toc178611731 \h </w:instrText>
         </w:r>
         <w:r>
           <w:rPr>
@@ -2677,7 +2691,7 @@
           <w:szCs w:val="22"/>
         </w:rPr>
       </w:pPr>
-      <w:hyperlink w:anchor="_Toc178457508" w:history="1">
+      <w:hyperlink w:anchor="_Toc178611732" w:history="1">
         <w:r>
           <w:rPr>
             <w:rStyle w:val="Hyperlink"/>
@@ -2704,7 +2718,7 @@
             <w:noProof/>
             <w:webHidden/>
           </w:rPr>
-          <w:instrText xml:space="preserve"> PAGEREF _Toc178457508 \h </w:instrText>
+          <w:instrText xml:space="preserve"> PAGEREF _Toc178611732 \h </w:instrText>
         </w:r>
         <w:r>
           <w:rPr>
@@ -2747,7 +2761,7 @@
           <w:szCs w:val="22"/>
         </w:rPr>
       </w:pPr>
-      <w:hyperlink w:anchor="_Toc178457509" w:history="1">
+      <w:hyperlink w:anchor="_Toc178611733" w:history="1">
         <w:r>
           <w:rPr>
             <w:rStyle w:val="Hyperlink"/>
@@ -2774,7 +2788,7 @@
             <w:noProof/>
             <w:webHidden/>
           </w:rPr>
-          <w:instrText xml:space="preserve"> PAGEREF _Toc178457509 \h </w:instrText>
+          <w:instrText xml:space="preserve"> PAGEREF _Toc178611733 \h </w:instrText>
         </w:r>
         <w:r>
           <w:rPr>
@@ -2817,7 +2831,7 @@
           <w:szCs w:val="22"/>
         </w:rPr>
       </w:pPr>
-      <w:hyperlink w:anchor="_Toc178457510" w:history="1">
+      <w:hyperlink w:anchor="_Toc178611734" w:history="1">
         <w:r>
           <w:rPr>
             <w:rStyle w:val="Hyperlink"/>
@@ -2844,7 +2858,7 @@
             <w:noProof/>
             <w:webHidden/>
           </w:rPr>
-          <w:instrText xml:space="preserve"> PAGEREF _Toc178457510 \h </w:instrText>
+          <w:instrText xml:space="preserve"> PAGEREF _Toc178611734 \h </w:instrText>
         </w:r>
         <w:r>
           <w:rPr>
@@ -2887,7 +2901,7 @@
           <w:szCs w:val="22"/>
         </w:rPr>
       </w:pPr>
-      <w:hyperlink w:anchor="_Toc178457511" w:history="1">
+      <w:hyperlink w:anchor="_Toc178611735" w:history="1">
         <w:r>
           <w:rPr>
             <w:rStyle w:val="Hyperlink"/>
@@ -2914,7 +2928,7 @@
             <w:noProof/>
             <w:webHidden/>
           </w:rPr>
-          <w:instrText xml:space="preserve"> PAGEREF _Toc178457511 \h </w:instrText>
+          <w:instrText xml:space="preserve"> PAGEREF _Toc178611735 \h </w:instrText>
         </w:r>
         <w:r>
           <w:rPr>
@@ -2957,7 +2971,7 @@
           <w:szCs w:val="22"/>
         </w:rPr>
       </w:pPr>
-      <w:hyperlink w:anchor="_Toc178457512" w:history="1">
+      <w:hyperlink w:anchor="_Toc178611736" w:history="1">
         <w:r>
           <w:rPr>
             <w:rStyle w:val="Hyperlink"/>
@@ -2984,7 +2998,7 @@
             <w:noProof/>
             <w:webHidden/>
           </w:rPr>
-          <w:instrText xml:space="preserve"> PAGEREF _Toc178457512 \h </w:instrText>
+          <w:instrText xml:space="preserve"> PAGEREF _Toc178611736 \h </w:instrText>
         </w:r>
         <w:r>
           <w:rPr>
@@ -3027,13 +3041,13 @@
           <w:szCs w:val="22"/>
         </w:rPr>
       </w:pPr>
-      <w:hyperlink w:anchor="_Toc178457513" w:history="1">
+      <w:hyperlink w:anchor="_Toc178611737" w:history="1">
         <w:r>
           <w:rPr>
             <w:rStyle w:val="Hyperlink"/>
             <w:noProof/>
           </w:rPr>
-          <w:t>Hình 14: Mã nguồn InputFromKeyboard</w:t>
+          <w:t>Hình 14: Kết quả chương trình ChoosingOption nếu chọn Cancel</w:t>
         </w:r>
         <w:r>
           <w:rPr>
@@ -3054,7 +3068,7 @@
             <w:noProof/>
             <w:webHidden/>
           </w:rPr>
-          <w:instrText xml:space="preserve"> PAGEREF _Toc178457513 \h </w:instrText>
+          <w:instrText xml:space="preserve"> PAGEREF _Toc178611737 \h </w:instrText>
         </w:r>
         <w:r>
           <w:rPr>
@@ -3097,13 +3111,13 @@
           <w:szCs w:val="22"/>
         </w:rPr>
       </w:pPr>
-      <w:hyperlink w:anchor="_Toc178457514" w:history="1">
+      <w:hyperlink w:anchor="_Toc178611738" w:history="1">
         <w:r>
           <w:rPr>
             <w:rStyle w:val="Hyperlink"/>
             <w:noProof/>
           </w:rPr>
-          <w:t>Hình 15: Kết quả InputFromKeyboard</w:t>
+          <w:t>Hình 15: Mã nguồn cải tiến ChoosingOption</w:t>
         </w:r>
         <w:r>
           <w:rPr>
@@ -3124,7 +3138,7 @@
             <w:noProof/>
             <w:webHidden/>
           </w:rPr>
-          <w:instrText xml:space="preserve"> PAGEREF _Toc178457514 \h </w:instrText>
+          <w:instrText xml:space="preserve"> PAGEREF _Toc178611738 \h </w:instrText>
         </w:r>
         <w:r>
           <w:rPr>
@@ -3167,13 +3181,13 @@
           <w:szCs w:val="22"/>
         </w:rPr>
       </w:pPr>
-      <w:hyperlink w:anchor="_Toc178457515" w:history="1">
+      <w:hyperlink w:anchor="_Toc178611739" w:history="1">
         <w:r>
           <w:rPr>
             <w:rStyle w:val="Hyperlink"/>
             <w:noProof/>
           </w:rPr>
-          <w:t>Hình 16: Mã nguồn Triangle_6_3</w:t>
+          <w:t>Hình 16: Kết quả chương trình cải tiến ChoosingOption</w:t>
         </w:r>
         <w:r>
           <w:rPr>
@@ -3194,7 +3208,7 @@
             <w:noProof/>
             <w:webHidden/>
           </w:rPr>
-          <w:instrText xml:space="preserve"> PAGEREF _Toc178457515 \h </w:instrText>
+          <w:instrText xml:space="preserve"> PAGEREF _Toc178611739 \h </w:instrText>
         </w:r>
         <w:r>
           <w:rPr>
@@ -3214,7 +3228,7 @@
             <w:noProof/>
             <w:webHidden/>
           </w:rPr>
-          <w:t>19</w:t>
+          <w:t>18</w:t>
         </w:r>
         <w:r>
           <w:rPr>
@@ -3237,13 +3251,13 @@
           <w:szCs w:val="22"/>
         </w:rPr>
       </w:pPr>
-      <w:hyperlink w:anchor="_Toc178457516" w:history="1">
+      <w:hyperlink w:anchor="_Toc178611740" w:history="1">
         <w:r>
           <w:rPr>
             <w:rStyle w:val="Hyperlink"/>
             <w:noProof/>
           </w:rPr>
-          <w:t>Hình 17: Kết quả Triangle_6_3</w:t>
+          <w:t>Hình 17: Mã nguồn InputFromKeyboard</w:t>
         </w:r>
         <w:r>
           <w:rPr>
@@ -3264,7 +3278,7 @@
             <w:noProof/>
             <w:webHidden/>
           </w:rPr>
-          <w:instrText xml:space="preserve"> PAGEREF _Toc178457516 \h </w:instrText>
+          <w:instrText xml:space="preserve"> PAGEREF _Toc178611740 \h </w:instrText>
         </w:r>
         <w:r>
           <w:rPr>
@@ -3284,7 +3298,7 @@
             <w:noProof/>
             <w:webHidden/>
           </w:rPr>
-          <w:t>20</w:t>
+          <w:t>19</w:t>
         </w:r>
         <w:r>
           <w:rPr>
@@ -3307,13 +3321,13 @@
           <w:szCs w:val="22"/>
         </w:rPr>
       </w:pPr>
-      <w:hyperlink w:anchor="_Toc178457517" w:history="1">
+      <w:hyperlink w:anchor="_Toc178611741" w:history="1">
         <w:r>
           <w:rPr>
             <w:rStyle w:val="Hyperlink"/>
             <w:noProof/>
           </w:rPr>
-          <w:t>Hình 18: Mã nguồn DaysOfAMonth</w:t>
+          <w:t>Hình 18: Kết quả InputFromKeyboard</w:t>
         </w:r>
         <w:r>
           <w:rPr>
@@ -3334,7 +3348,7 @@
             <w:noProof/>
             <w:webHidden/>
           </w:rPr>
-          <w:instrText xml:space="preserve"> PAGEREF _Toc178457517 \h </w:instrText>
+          <w:instrText xml:space="preserve"> PAGEREF _Toc178611741 \h </w:instrText>
         </w:r>
         <w:r>
           <w:rPr>
@@ -3354,7 +3368,7 @@
             <w:noProof/>
             <w:webHidden/>
           </w:rPr>
-          <w:t>22</w:t>
+          <w:t>20</w:t>
         </w:r>
         <w:r>
           <w:rPr>
@@ -3377,13 +3391,13 @@
           <w:szCs w:val="22"/>
         </w:rPr>
       </w:pPr>
-      <w:hyperlink w:anchor="_Toc178457518" w:history="1">
+      <w:hyperlink w:anchor="_Toc178611742" w:history="1">
         <w:r>
           <w:rPr>
             <w:rStyle w:val="Hyperlink"/>
             <w:noProof/>
           </w:rPr>
-          <w:t>Hình 19: Kết quả DaysOfAMonth</w:t>
+          <w:t>Hình 19: Mã nguồn Triangle_6_3</w:t>
         </w:r>
         <w:r>
           <w:rPr>
@@ -3404,7 +3418,7 @@
             <w:noProof/>
             <w:webHidden/>
           </w:rPr>
-          <w:instrText xml:space="preserve"> PAGEREF _Toc178457518 \h </w:instrText>
+          <w:instrText xml:space="preserve"> PAGEREF _Toc178611742 \h </w:instrText>
         </w:r>
         <w:r>
           <w:rPr>
@@ -3424,7 +3438,7 @@
             <w:noProof/>
             <w:webHidden/>
           </w:rPr>
-          <w:t>23</w:t>
+          <w:t>21</w:t>
         </w:r>
         <w:r>
           <w:rPr>
@@ -3447,13 +3461,13 @@
           <w:szCs w:val="22"/>
         </w:rPr>
       </w:pPr>
-      <w:hyperlink w:anchor="_Toc178457519" w:history="1">
+      <w:hyperlink w:anchor="_Toc178611743" w:history="1">
         <w:r>
           <w:rPr>
             <w:rStyle w:val="Hyperlink"/>
             <w:noProof/>
           </w:rPr>
-          <w:t>Hình 20: Mã nguồn SortAndCalculate</w:t>
+          <w:t>Hình 20: Kết quả Triangle_6_3</w:t>
         </w:r>
         <w:r>
           <w:rPr>
@@ -3474,7 +3488,7 @@
             <w:noProof/>
             <w:webHidden/>
           </w:rPr>
-          <w:instrText xml:space="preserve"> PAGEREF _Toc178457519 \h </w:instrText>
+          <w:instrText xml:space="preserve"> PAGEREF _Toc178611743 \h </w:instrText>
         </w:r>
         <w:r>
           <w:rPr>
@@ -3494,7 +3508,7 @@
             <w:noProof/>
             <w:webHidden/>
           </w:rPr>
-          <w:t>24</w:t>
+          <w:t>22</w:t>
         </w:r>
         <w:r>
           <w:rPr>
@@ -3517,13 +3531,13 @@
           <w:szCs w:val="22"/>
         </w:rPr>
       </w:pPr>
-      <w:hyperlink w:anchor="_Toc178457520" w:history="1">
+      <w:hyperlink w:anchor="_Toc178611744" w:history="1">
         <w:r>
           <w:rPr>
             <w:rStyle w:val="Hyperlink"/>
             <w:noProof/>
           </w:rPr>
-          <w:t>Hình 21: Kết quả SortAndCalculate</w:t>
+          <w:t>Hình 21: Mã nguồn DaysOfAMonth</w:t>
         </w:r>
         <w:r>
           <w:rPr>
@@ -3544,7 +3558,7 @@
             <w:noProof/>
             <w:webHidden/>
           </w:rPr>
-          <w:instrText xml:space="preserve"> PAGEREF _Toc178457520 \h </w:instrText>
+          <w:instrText xml:space="preserve"> PAGEREF _Toc178611744 \h </w:instrText>
         </w:r>
         <w:r>
           <w:rPr>
@@ -3564,7 +3578,7 @@
             <w:noProof/>
             <w:webHidden/>
           </w:rPr>
-          <w:t>25</w:t>
+          <w:t>24</w:t>
         </w:r>
         <w:r>
           <w:rPr>
@@ -3587,13 +3601,13 @@
           <w:szCs w:val="22"/>
         </w:rPr>
       </w:pPr>
-      <w:hyperlink w:anchor="_Toc178457521" w:history="1">
+      <w:hyperlink w:anchor="_Toc178611745" w:history="1">
         <w:r>
           <w:rPr>
             <w:rStyle w:val="Hyperlink"/>
             <w:noProof/>
           </w:rPr>
-          <w:t>Hình 22: Mã nguồn Matrices</w:t>
+          <w:t>Hình 22: Kết quả DaysOfAMonth</w:t>
         </w:r>
         <w:r>
           <w:rPr>
@@ -3614,7 +3628,7 @@
             <w:noProof/>
             <w:webHidden/>
           </w:rPr>
-          <w:instrText xml:space="preserve"> PAGEREF _Toc178457521 \h </w:instrText>
+          <w:instrText xml:space="preserve"> PAGEREF _Toc178611745 \h </w:instrText>
         </w:r>
         <w:r>
           <w:rPr>
@@ -3634,7 +3648,7 @@
             <w:noProof/>
             <w:webHidden/>
           </w:rPr>
-          <w:t>26</w:t>
+          <w:t>25</w:t>
         </w:r>
         <w:r>
           <w:rPr>
@@ -3657,13 +3671,13 @@
           <w:szCs w:val="22"/>
         </w:rPr>
       </w:pPr>
-      <w:hyperlink w:anchor="_Toc178457522" w:history="1">
+      <w:hyperlink w:anchor="_Toc178611746" w:history="1">
         <w:r>
           <w:rPr>
             <w:rStyle w:val="Hyperlink"/>
             <w:noProof/>
           </w:rPr>
-          <w:t>Hình 23: Kết quả Matrices</w:t>
+          <w:t>Hình 23: Mã nguồn SortAndCalculate</w:t>
         </w:r>
         <w:r>
           <w:rPr>
@@ -3684,7 +3698,7 @@
             <w:noProof/>
             <w:webHidden/>
           </w:rPr>
-          <w:instrText xml:space="preserve"> PAGEREF _Toc178457522 \h </w:instrText>
+          <w:instrText xml:space="preserve"> PAGEREF _Toc178611746 \h </w:instrText>
         </w:r>
         <w:r>
           <w:rPr>
@@ -3705,6 +3719,216 @@
             <w:webHidden/>
           </w:rPr>
           <w:t>26</w:t>
+        </w:r>
+        <w:r>
+          <w:rPr>
+            <w:noProof/>
+            <w:webHidden/>
+          </w:rPr>
+          <w:fldChar w:fldCharType="end"/>
+        </w:r>
+      </w:hyperlink>
+    </w:p>
+    <w:p>
+      <w:pPr>
+        <w:pStyle w:val="TableofFigures"/>
+        <w:tabs>
+          <w:tab w:val="right" w:leader="dot" w:pos="9350"/>
+        </w:tabs>
+        <w:rPr>
+          <w:noProof/>
+          <w:sz w:val="22"/>
+          <w:szCs w:val="22"/>
+        </w:rPr>
+      </w:pPr>
+      <w:hyperlink w:anchor="_Toc178611747" w:history="1">
+        <w:r>
+          <w:rPr>
+            <w:rStyle w:val="Hyperlink"/>
+            <w:noProof/>
+          </w:rPr>
+          <w:t>Hình 24: Kết quả SortAndCalculate</w:t>
+        </w:r>
+        <w:r>
+          <w:rPr>
+            <w:noProof/>
+            <w:webHidden/>
+          </w:rPr>
+          <w:tab/>
+        </w:r>
+        <w:r>
+          <w:rPr>
+            <w:noProof/>
+            <w:webHidden/>
+          </w:rPr>
+          <w:fldChar w:fldCharType="begin"/>
+        </w:r>
+        <w:r>
+          <w:rPr>
+            <w:noProof/>
+            <w:webHidden/>
+          </w:rPr>
+          <w:instrText xml:space="preserve"> PAGEREF _Toc178611747 \h </w:instrText>
+        </w:r>
+        <w:r>
+          <w:rPr>
+            <w:noProof/>
+            <w:webHidden/>
+          </w:rPr>
+        </w:r>
+        <w:r>
+          <w:rPr>
+            <w:noProof/>
+            <w:webHidden/>
+          </w:rPr>
+          <w:fldChar w:fldCharType="separate"/>
+        </w:r>
+        <w:r>
+          <w:rPr>
+            <w:noProof/>
+            <w:webHidden/>
+          </w:rPr>
+          <w:t>27</w:t>
+        </w:r>
+        <w:r>
+          <w:rPr>
+            <w:noProof/>
+            <w:webHidden/>
+          </w:rPr>
+          <w:fldChar w:fldCharType="end"/>
+        </w:r>
+      </w:hyperlink>
+    </w:p>
+    <w:p>
+      <w:pPr>
+        <w:pStyle w:val="TableofFigures"/>
+        <w:tabs>
+          <w:tab w:val="right" w:leader="dot" w:pos="9350"/>
+        </w:tabs>
+        <w:rPr>
+          <w:noProof/>
+          <w:sz w:val="22"/>
+          <w:szCs w:val="22"/>
+        </w:rPr>
+      </w:pPr>
+      <w:hyperlink w:anchor="_Toc178611748" w:history="1">
+        <w:r>
+          <w:rPr>
+            <w:rStyle w:val="Hyperlink"/>
+            <w:noProof/>
+          </w:rPr>
+          <w:t>Hình 25: Mã nguồn Matrices</w:t>
+        </w:r>
+        <w:r>
+          <w:rPr>
+            <w:noProof/>
+            <w:webHidden/>
+          </w:rPr>
+          <w:tab/>
+        </w:r>
+        <w:r>
+          <w:rPr>
+            <w:noProof/>
+            <w:webHidden/>
+          </w:rPr>
+          <w:fldChar w:fldCharType="begin"/>
+        </w:r>
+        <w:r>
+          <w:rPr>
+            <w:noProof/>
+            <w:webHidden/>
+          </w:rPr>
+          <w:instrText xml:space="preserve"> PAGEREF _Toc178611748 \h </w:instrText>
+        </w:r>
+        <w:r>
+          <w:rPr>
+            <w:noProof/>
+            <w:webHidden/>
+          </w:rPr>
+        </w:r>
+        <w:r>
+          <w:rPr>
+            <w:noProof/>
+            <w:webHidden/>
+          </w:rPr>
+          <w:fldChar w:fldCharType="separate"/>
+        </w:r>
+        <w:r>
+          <w:rPr>
+            <w:noProof/>
+            <w:webHidden/>
+          </w:rPr>
+          <w:t>28</w:t>
+        </w:r>
+        <w:r>
+          <w:rPr>
+            <w:noProof/>
+            <w:webHidden/>
+          </w:rPr>
+          <w:fldChar w:fldCharType="end"/>
+        </w:r>
+      </w:hyperlink>
+    </w:p>
+    <w:p>
+      <w:pPr>
+        <w:pStyle w:val="TableofFigures"/>
+        <w:tabs>
+          <w:tab w:val="right" w:leader="dot" w:pos="9350"/>
+        </w:tabs>
+        <w:rPr>
+          <w:noProof/>
+          <w:sz w:val="22"/>
+          <w:szCs w:val="22"/>
+        </w:rPr>
+      </w:pPr>
+      <w:hyperlink w:anchor="_Toc178611749" w:history="1">
+        <w:r>
+          <w:rPr>
+            <w:rStyle w:val="Hyperlink"/>
+            <w:noProof/>
+          </w:rPr>
+          <w:t>Hình 26: Kết quả Matrices</w:t>
+        </w:r>
+        <w:r>
+          <w:rPr>
+            <w:noProof/>
+            <w:webHidden/>
+          </w:rPr>
+          <w:tab/>
+        </w:r>
+        <w:r>
+          <w:rPr>
+            <w:noProof/>
+            <w:webHidden/>
+          </w:rPr>
+          <w:fldChar w:fldCharType="begin"/>
+        </w:r>
+        <w:r>
+          <w:rPr>
+            <w:noProof/>
+            <w:webHidden/>
+          </w:rPr>
+          <w:instrText xml:space="preserve"> PAGEREF _Toc178611749 \h </w:instrText>
+        </w:r>
+        <w:r>
+          <w:rPr>
+            <w:noProof/>
+            <w:webHidden/>
+          </w:rPr>
+        </w:r>
+        <w:r>
+          <w:rPr>
+            <w:noProof/>
+            <w:webHidden/>
+          </w:rPr>
+          <w:fldChar w:fldCharType="separate"/>
+        </w:r>
+        <w:r>
+          <w:rPr>
+            <w:noProof/>
+            <w:webHidden/>
+          </w:rPr>
+          <w:t>28</w:t>
         </w:r>
         <w:r>
           <w:rPr>
@@ -3733,7 +3957,7 @@
           <w:numId w:val="16"/>
         </w:numPr>
       </w:pPr>
-      <w:bookmarkStart w:id="0" w:name="_Toc178457485"/>
+      <w:bookmarkStart w:id="0" w:name="_Toc178611750"/>
       <w:r>
         <w:lastRenderedPageBreak/>
         <w:t>First Programs</w:t>
@@ -3748,7 +3972,7 @@
           <w:numId w:val="16"/>
         </w:numPr>
       </w:pPr>
-      <w:bookmarkStart w:id="1" w:name="_Toc178457486"/>
+      <w:bookmarkStart w:id="1" w:name="_Toc178611751"/>
       <w:r>
         <w:t>The Very First Java Programs</w:t>
       </w:r>
@@ -3762,7 +3986,7 @@
           <w:numId w:val="17"/>
         </w:numPr>
       </w:pPr>
-      <w:bookmarkStart w:id="2" w:name="_Toc178457487"/>
+      <w:bookmarkStart w:id="2" w:name="_Toc178611752"/>
       <w:r>
         <w:t>Write, compile the first Java application:</w:t>
       </w:r>
@@ -3822,7 +4046,7 @@
         <w:pStyle w:val="Caption"/>
         <w:jc w:val="center"/>
       </w:pPr>
-      <w:bookmarkStart w:id="4" w:name="_Toc178457500"/>
+      <w:bookmarkStart w:id="4" w:name="_Toc178611724"/>
       <w:r>
         <w:t xml:space="preserve">Hình </w:t>
       </w:r>
@@ -3904,7 +4128,7 @@
           <w:szCs w:val="26"/>
         </w:rPr>
       </w:pPr>
-      <w:bookmarkStart w:id="6" w:name="_Toc178457501"/>
+      <w:bookmarkStart w:id="6" w:name="_Toc178611725"/>
       <w:r>
         <w:t xml:space="preserve">Hình </w:t>
       </w:r>
@@ -3930,7 +4154,7 @@
         </w:numPr>
       </w:pPr>
       <w:bookmarkStart w:id="7" w:name="_heading=h.17dp8vu" w:colFirst="0" w:colLast="0"/>
-      <w:bookmarkStart w:id="8" w:name="_Toc178457488"/>
+      <w:bookmarkStart w:id="8" w:name="_Toc178611753"/>
       <w:bookmarkEnd w:id="7"/>
       <w:r>
         <w:t>Write, compile the first dialog Java program</w:t>
@@ -3996,7 +4220,7 @@
       </w:pPr>
       <w:bookmarkStart w:id="9" w:name="_heading=h.3rdcrjn" w:colFirst="0" w:colLast="0"/>
       <w:bookmarkStart w:id="10" w:name="_heading=h.26in1rg" w:colFirst="0" w:colLast="0"/>
-      <w:bookmarkStart w:id="11" w:name="_Toc178457502"/>
+      <w:bookmarkStart w:id="11" w:name="_Toc178611726"/>
       <w:bookmarkEnd w:id="9"/>
       <w:bookmarkEnd w:id="10"/>
       <w:r>
@@ -4027,7 +4251,7 @@
         </w:numPr>
       </w:pPr>
       <w:bookmarkStart w:id="12" w:name="_heading=h.lnxbz9" w:colFirst="0" w:colLast="0"/>
-      <w:bookmarkStart w:id="13" w:name="_Toc178457489"/>
+      <w:bookmarkStart w:id="13" w:name="_Toc178611754"/>
       <w:bookmarkEnd w:id="12"/>
       <w:r>
         <w:lastRenderedPageBreak/>
@@ -4088,7 +4312,7 @@
         <w:jc w:val="center"/>
       </w:pPr>
       <w:bookmarkStart w:id="14" w:name="_heading=h.35nkun2" w:colFirst="0" w:colLast="0"/>
-      <w:bookmarkStart w:id="15" w:name="_Toc178457503"/>
+      <w:bookmarkStart w:id="15" w:name="_Toc178611727"/>
       <w:bookmarkEnd w:id="14"/>
       <w:r>
         <w:t xml:space="preserve">Hình </w:t>
@@ -4199,7 +4423,7 @@
         <w:pStyle w:val="Caption"/>
         <w:jc w:val="center"/>
       </w:pPr>
-      <w:bookmarkStart w:id="17" w:name="_Toc178457504"/>
+      <w:bookmarkStart w:id="17" w:name="_Toc178611728"/>
       <w:r>
         <w:t xml:space="preserve">Hình </w:t>
       </w:r>
@@ -4224,7 +4448,7 @@
           <w:numId w:val="17"/>
         </w:numPr>
       </w:pPr>
-      <w:bookmarkStart w:id="18" w:name="_Toc178457490"/>
+      <w:bookmarkStart w:id="18" w:name="_Toc178611755"/>
       <w:r>
         <w:t>Write, compile, and run the following example:</w:t>
       </w:r>
@@ -4281,7 +4505,7 @@
         <w:pStyle w:val="Caption"/>
         <w:jc w:val="center"/>
       </w:pPr>
-      <w:bookmarkStart w:id="19" w:name="_Toc178457505"/>
+      <w:bookmarkStart w:id="19" w:name="_Toc178611729"/>
       <w:r>
         <w:t xml:space="preserve">Hình </w:t>
       </w:r>
@@ -4431,7 +4655,7 @@
         <w:pStyle w:val="Caption"/>
         <w:jc w:val="center"/>
       </w:pPr>
-      <w:bookmarkStart w:id="20" w:name="_Toc178457506"/>
+      <w:bookmarkStart w:id="20" w:name="_Toc178611730"/>
       <w:r>
         <w:t xml:space="preserve">Hình </w:t>
       </w:r>
@@ -4461,7 +4685,7 @@
           <w:szCs w:val="20"/>
         </w:rPr>
       </w:pPr>
-      <w:bookmarkStart w:id="21" w:name="_Toc178457491"/>
+      <w:bookmarkStart w:id="21" w:name="_Toc178611756"/>
       <w:r>
         <w:t xml:space="preserve">Write a program to calculate sum, </w:t>
       </w:r>
@@ -4588,7 +4812,7 @@
         <w:pStyle w:val="Caption"/>
         <w:jc w:val="center"/>
       </w:pPr>
-      <w:bookmarkStart w:id="22" w:name="_Toc178457507"/>
+      <w:bookmarkStart w:id="22" w:name="_Toc178611731"/>
       <w:r>
         <w:t xml:space="preserve">Hình </w:t>
       </w:r>
@@ -4918,7 +5142,7 @@
         <w:pStyle w:val="Caption"/>
         <w:jc w:val="center"/>
       </w:pPr>
-      <w:bookmarkStart w:id="23" w:name="_Toc178457508"/>
+      <w:bookmarkStart w:id="23" w:name="_Toc178611732"/>
       <w:r>
         <w:t xml:space="preserve">Hình </w:t>
       </w:r>
@@ -4943,7 +5167,7 @@
           <w:numId w:val="17"/>
         </w:numPr>
       </w:pPr>
-      <w:bookmarkStart w:id="24" w:name="_Toc178457492"/>
+      <w:bookmarkStart w:id="24" w:name="_Toc178611757"/>
       <w:r>
         <w:t>Write a program to solve</w:t>
       </w:r>
@@ -5307,7 +5531,7 @@
         <w:pStyle w:val="Caption"/>
         <w:jc w:val="center"/>
       </w:pPr>
-      <w:bookmarkStart w:id="25" w:name="_Toc178457509"/>
+      <w:bookmarkStart w:id="25" w:name="_Toc178611733"/>
       <w:r>
         <w:t xml:space="preserve">Hình </w:t>
       </w:r>
@@ -5510,7 +5734,7 @@
         <w:pStyle w:val="Caption"/>
         <w:jc w:val="center"/>
       </w:pPr>
-      <w:bookmarkStart w:id="26" w:name="_Toc178457510"/>
+      <w:bookmarkStart w:id="26" w:name="_Toc178611734"/>
       <w:r>
         <w:t xml:space="preserve">Hình </w:t>
       </w:r>
@@ -5536,7 +5760,7 @@
         </w:numPr>
       </w:pPr>
       <w:bookmarkStart w:id="27" w:name="_heading=h.2jxsxqh" w:colFirst="0" w:colLast="0"/>
-      <w:bookmarkStart w:id="28" w:name="_Toc178457493"/>
+      <w:bookmarkStart w:id="28" w:name="_Toc178611758"/>
       <w:bookmarkEnd w:id="27"/>
       <w:r>
         <w:t>Exercises</w:t>
@@ -5551,7 +5775,7 @@
           <w:numId w:val="19"/>
         </w:numPr>
       </w:pPr>
-      <w:bookmarkStart w:id="29" w:name="_Toc178457494"/>
+      <w:bookmarkStart w:id="29" w:name="_Toc178611759"/>
       <w:r>
         <w:t xml:space="preserve">Write, compile and run the ChoosingOption </w:t>
       </w:r>
@@ -5622,7 +5846,7 @@
         <w:pStyle w:val="Caption"/>
         <w:jc w:val="center"/>
       </w:pPr>
-      <w:bookmarkStart w:id="31" w:name="_Toc178457511"/>
+      <w:bookmarkStart w:id="31" w:name="_Toc178611735"/>
       <w:r>
         <w:t xml:space="preserve">Hình </w:t>
       </w:r>
@@ -5733,7 +5957,7 @@
         <w:pStyle w:val="Caption"/>
         <w:jc w:val="center"/>
       </w:pPr>
-      <w:bookmarkStart w:id="32" w:name="_Toc178457512"/>
+      <w:bookmarkStart w:id="32" w:name="_Toc178611736"/>
       <w:r>
         <w:t xml:space="preserve">Hình </w:t>
       </w:r>
@@ -5749,6 +5973,264 @@
         <w:t>: Kết quả ChoosingOption</w:t>
       </w:r>
       <w:bookmarkEnd w:id="32"/>
+    </w:p>
+    <w:p>
+      <w:r>
+        <w:t>Questions:</w:t>
+      </w:r>
+    </w:p>
+    <w:p>
+      <w:r>
+        <w:t>- What happens if users choose “Cancel”?</w:t>
+      </w:r>
+      <w:r>
+        <w:t xml:space="preserve"> Nếu chọn Cancel thì chương trình sẽ in ra thông báo:</w:t>
+      </w:r>
+    </w:p>
+    <w:p>
+      <w:r>
+        <w:rPr>
+          <w:noProof/>
+        </w:rPr>
+        <w:drawing>
+          <wp:inline distT="0" distB="0" distL="0" distR="0" wp14:anchorId="6AA2AE3F" wp14:editId="6BB91043">
+            <wp:extent cx="5966340" cy="2607398"/>
+            <wp:effectExtent l="0" t="0" r="0" b="2540"/>
+            <wp:docPr id="1133219054" name="Picture 1"/>
+            <wp:cNvGraphicFramePr>
+              <a:graphicFrameLocks xmlns:a="http://schemas.openxmlformats.org/drawingml/2006/main" noChangeAspect="1"/>
+            </wp:cNvGraphicFramePr>
+            <a:graphic xmlns:a="http://schemas.openxmlformats.org/drawingml/2006/main">
+              <a:graphicData uri="http://schemas.openxmlformats.org/drawingml/2006/picture">
+                <pic:pic xmlns:pic="http://schemas.openxmlformats.org/drawingml/2006/picture">
+                  <pic:nvPicPr>
+                    <pic:cNvPr id="1133219054" name=""/>
+                    <pic:cNvPicPr/>
+                  </pic:nvPicPr>
+                  <pic:blipFill>
+                    <a:blip r:embed="rId44"/>
+                    <a:stretch>
+                      <a:fillRect/>
+                    </a:stretch>
+                  </pic:blipFill>
+                  <pic:spPr>
+                    <a:xfrm>
+                      <a:off x="0" y="0"/>
+                      <a:ext cx="5974080" cy="2610780"/>
+                    </a:xfrm>
+                    <a:prstGeom prst="rect">
+                      <a:avLst/>
+                    </a:prstGeom>
+                  </pic:spPr>
+                </pic:pic>
+              </a:graphicData>
+            </a:graphic>
+          </wp:inline>
+        </w:drawing>
+      </w:r>
+    </w:p>
+    <w:p>
+      <w:pPr>
+        <w:pStyle w:val="Caption"/>
+        <w:jc w:val="center"/>
+      </w:pPr>
+      <w:bookmarkStart w:id="33" w:name="_Toc178611737"/>
+      <w:r>
+        <w:t xml:space="preserve">Hình </w:t>
+      </w:r>
+      <w:fldSimple w:instr=" SEQ Hình \* ARABIC ">
+        <w:r>
+          <w:rPr>
+            <w:noProof/>
+          </w:rPr>
+          <w:t>14</w:t>
+        </w:r>
+      </w:fldSimple>
+      <w:r>
+        <w:t>: Kết quả chương trình ChoosingOption nếu chọn Cancel</w:t>
+      </w:r>
+      <w:bookmarkEnd w:id="33"/>
+    </w:p>
+    <w:p>
+      <w:r>
+        <w:t>How to customize the options to users, e.g. only two options: “Yes” and “No”, OR “I do” and “I don’t” (Suggestion: Use Javadocs or using Eclipse/Netbean IDE help).</w:t>
+      </w:r>
+    </w:p>
+    <w:p>
+      <w:r>
+        <w:t>Ta cần sửa lại chương trình:</w:t>
+      </w:r>
+    </w:p>
+    <w:p>
+      <w:r>
+        <w:rPr>
+          <w:noProof/>
+        </w:rPr>
+        <w:lastRenderedPageBreak/>
+        <w:drawing>
+          <wp:inline distT="0" distB="0" distL="0" distR="0" wp14:anchorId="093A8B40" wp14:editId="27CB4438">
+            <wp:extent cx="5943600" cy="4001135"/>
+            <wp:effectExtent l="0" t="0" r="0" b="0"/>
+            <wp:docPr id="1765798487" name="Picture 1"/>
+            <wp:cNvGraphicFramePr>
+              <a:graphicFrameLocks xmlns:a="http://schemas.openxmlformats.org/drawingml/2006/main" noChangeAspect="1"/>
+            </wp:cNvGraphicFramePr>
+            <a:graphic xmlns:a="http://schemas.openxmlformats.org/drawingml/2006/main">
+              <a:graphicData uri="http://schemas.openxmlformats.org/drawingml/2006/picture">
+                <pic:pic xmlns:pic="http://schemas.openxmlformats.org/drawingml/2006/picture">
+                  <pic:nvPicPr>
+                    <pic:cNvPr id="1765798487" name=""/>
+                    <pic:cNvPicPr/>
+                  </pic:nvPicPr>
+                  <pic:blipFill>
+                    <a:blip r:embed="rId45"/>
+                    <a:stretch>
+                      <a:fillRect/>
+                    </a:stretch>
+                  </pic:blipFill>
+                  <pic:spPr>
+                    <a:xfrm>
+                      <a:off x="0" y="0"/>
+                      <a:ext cx="5943600" cy="4001135"/>
+                    </a:xfrm>
+                    <a:prstGeom prst="rect">
+                      <a:avLst/>
+                    </a:prstGeom>
+                  </pic:spPr>
+                </pic:pic>
+              </a:graphicData>
+            </a:graphic>
+          </wp:inline>
+        </w:drawing>
+      </w:r>
+    </w:p>
+    <w:p>
+      <w:pPr>
+        <w:pStyle w:val="Caption"/>
+        <w:jc w:val="center"/>
+      </w:pPr>
+      <w:bookmarkStart w:id="34" w:name="_Toc178611738"/>
+      <w:r>
+        <w:t xml:space="preserve">Hình </w:t>
+      </w:r>
+      <w:fldSimple w:instr=" SEQ Hình \* ARABIC ">
+        <w:r>
+          <w:rPr>
+            <w:noProof/>
+          </w:rPr>
+          <w:t>15</w:t>
+        </w:r>
+      </w:fldSimple>
+      <w:r>
+        <w:t>: Mã nguồn cải tiến ChoosingOption</w:t>
+      </w:r>
+      <w:bookmarkEnd w:id="34"/>
+    </w:p>
+    <w:p>
+      <w:r>
+        <w:rPr>
+          <w:noProof/>
+        </w:rPr>
+        <w:drawing>
+          <wp:inline distT="0" distB="0" distL="0" distR="0" wp14:anchorId="05C27C02" wp14:editId="5C90959A">
+            <wp:extent cx="5540977" cy="1511929"/>
+            <wp:effectExtent l="0" t="0" r="3175" b="0"/>
+            <wp:docPr id="1184674551" name="Picture 1"/>
+            <wp:cNvGraphicFramePr>
+              <a:graphicFrameLocks xmlns:a="http://schemas.openxmlformats.org/drawingml/2006/main" noChangeAspect="1"/>
+            </wp:cNvGraphicFramePr>
+            <a:graphic xmlns:a="http://schemas.openxmlformats.org/drawingml/2006/main">
+              <a:graphicData uri="http://schemas.openxmlformats.org/drawingml/2006/picture">
+                <pic:pic xmlns:pic="http://schemas.openxmlformats.org/drawingml/2006/picture">
+                  <pic:nvPicPr>
+                    <pic:cNvPr id="1184674551" name=""/>
+                    <pic:cNvPicPr/>
+                  </pic:nvPicPr>
+                  <pic:blipFill>
+                    <a:blip r:embed="rId46"/>
+                    <a:stretch>
+                      <a:fillRect/>
+                    </a:stretch>
+                  </pic:blipFill>
+                  <pic:spPr>
+                    <a:xfrm>
+                      <a:off x="0" y="0"/>
+                      <a:ext cx="5556434" cy="1516147"/>
+                    </a:xfrm>
+                    <a:prstGeom prst="rect">
+                      <a:avLst/>
+                    </a:prstGeom>
+                  </pic:spPr>
+                </pic:pic>
+              </a:graphicData>
+            </a:graphic>
+          </wp:inline>
+        </w:drawing>
+      </w:r>
+    </w:p>
+    <w:p>
+      <w:r>
+        <w:rPr>
+          <w:noProof/>
+        </w:rPr>
+        <w:drawing>
+          <wp:inline distT="0" distB="0" distL="0" distR="0" wp14:anchorId="20985917" wp14:editId="0F9E7B0F">
+            <wp:extent cx="3695238" cy="1638095"/>
+            <wp:effectExtent l="0" t="0" r="635" b="635"/>
+            <wp:docPr id="1578547390" name="Picture 1"/>
+            <wp:cNvGraphicFramePr>
+              <a:graphicFrameLocks xmlns:a="http://schemas.openxmlformats.org/drawingml/2006/main" noChangeAspect="1"/>
+            </wp:cNvGraphicFramePr>
+            <a:graphic xmlns:a="http://schemas.openxmlformats.org/drawingml/2006/main">
+              <a:graphicData uri="http://schemas.openxmlformats.org/drawingml/2006/picture">
+                <pic:pic xmlns:pic="http://schemas.openxmlformats.org/drawingml/2006/picture">
+                  <pic:nvPicPr>
+                    <pic:cNvPr id="1578547390" name=""/>
+                    <pic:cNvPicPr/>
+                  </pic:nvPicPr>
+                  <pic:blipFill>
+                    <a:blip r:embed="rId47"/>
+                    <a:stretch>
+                      <a:fillRect/>
+                    </a:stretch>
+                  </pic:blipFill>
+                  <pic:spPr>
+                    <a:xfrm>
+                      <a:off x="0" y="0"/>
+                      <a:ext cx="3695238" cy="1638095"/>
+                    </a:xfrm>
+                    <a:prstGeom prst="rect">
+                      <a:avLst/>
+                    </a:prstGeom>
+                  </pic:spPr>
+                </pic:pic>
+              </a:graphicData>
+            </a:graphic>
+          </wp:inline>
+        </w:drawing>
+      </w:r>
+    </w:p>
+    <w:p>
+      <w:pPr>
+        <w:pStyle w:val="Caption"/>
+        <w:jc w:val="center"/>
+      </w:pPr>
+      <w:bookmarkStart w:id="35" w:name="_Toc178611739"/>
+      <w:r>
+        <w:t xml:space="preserve">Hình </w:t>
+      </w:r>
+      <w:fldSimple w:instr=" SEQ Hình \* ARABIC ">
+        <w:r>
+          <w:rPr>
+            <w:noProof/>
+          </w:rPr>
+          <w:t>16</w:t>
+        </w:r>
+      </w:fldSimple>
+      <w:r>
+        <w:t>: Kết quả chương trình cải tiến ChoosingOption</w:t>
+      </w:r>
+      <w:bookmarkEnd w:id="35"/>
     </w:p>
     <w:p>
       <w:pPr>
@@ -5758,19 +6240,20 @@
           <w:numId w:val="19"/>
         </w:numPr>
       </w:pPr>
-      <w:bookmarkStart w:id="33" w:name="_Toc178457495"/>
-      <w:r>
+      <w:bookmarkStart w:id="36" w:name="_Toc178611760"/>
+      <w:r>
+        <w:lastRenderedPageBreak/>
         <w:t>Write a program for input/output from keyboard</w:t>
       </w:r>
-      <w:bookmarkEnd w:id="33"/>
+      <w:bookmarkEnd w:id="36"/>
     </w:p>
     <w:p>
       <w:pPr>
         <w:keepNext/>
         <w:spacing w:line="288" w:lineRule="auto"/>
       </w:pPr>
-      <w:bookmarkStart w:id="34" w:name="_heading=h.1ci93xb" w:colFirst="0" w:colLast="0"/>
-      <w:bookmarkEnd w:id="34"/>
+      <w:bookmarkStart w:id="37" w:name="_heading=h.1ci93xb" w:colFirst="0" w:colLast="0"/>
+      <w:bookmarkEnd w:id="37"/>
       <w:r>
         <w:rPr>
           <w:noProof/>
@@ -5791,7 +6274,7 @@
                     <pic:cNvPicPr/>
                   </pic:nvPicPr>
                   <pic:blipFill>
-                    <a:blip r:embed="rId44"/>
+                    <a:blip r:embed="rId48"/>
                     <a:stretch>
                       <a:fillRect/>
                     </a:stretch>
@@ -5817,7 +6300,7 @@
         <w:pStyle w:val="Caption"/>
         <w:jc w:val="center"/>
       </w:pPr>
-      <w:bookmarkStart w:id="35" w:name="_Toc178457513"/>
+      <w:bookmarkStart w:id="38" w:name="_Toc178611740"/>
       <w:r>
         <w:t xml:space="preserve">Hình </w:t>
       </w:r>
@@ -5826,13 +6309,13 @@
           <w:rPr>
             <w:noProof/>
           </w:rPr>
-          <w:t>14</w:t>
+          <w:t>17</w:t>
         </w:r>
       </w:fldSimple>
       <w:r>
         <w:t>: Mã nguồn InputFromKeyboard</w:t>
       </w:r>
-      <w:bookmarkEnd w:id="35"/>
+      <w:bookmarkEnd w:id="38"/>
     </w:p>
     <w:p>
       <w:pPr>
@@ -5860,7 +6343,7 @@
                     <pic:cNvPicPr/>
                   </pic:nvPicPr>
                   <pic:blipFill>
-                    <a:blip r:embed="rId45"/>
+                    <a:blip r:embed="rId49"/>
                     <a:stretch>
                       <a:fillRect/>
                     </a:stretch>
@@ -5886,7 +6369,7 @@
         <w:pStyle w:val="Caption"/>
         <w:jc w:val="center"/>
       </w:pPr>
-      <w:bookmarkStart w:id="36" w:name="_Toc178457514"/>
+      <w:bookmarkStart w:id="39" w:name="_Toc178611741"/>
       <w:r>
         <w:t xml:space="preserve">Hình </w:t>
       </w:r>
@@ -5895,13 +6378,13 @@
           <w:rPr>
             <w:noProof/>
           </w:rPr>
-          <w:t>15</w:t>
+          <w:t>18</w:t>
         </w:r>
       </w:fldSimple>
       <w:r>
         <w:t>: Kết quả InputFromKeyboard</w:t>
       </w:r>
-      <w:bookmarkEnd w:id="36"/>
+      <w:bookmarkEnd w:id="39"/>
     </w:p>
     <w:p>
       <w:pPr>
@@ -5911,14 +6394,14 @@
           <w:numId w:val="19"/>
         </w:numPr>
       </w:pPr>
-      <w:bookmarkStart w:id="37" w:name="_heading=h.3whwml4" w:colFirst="0" w:colLast="0"/>
-      <w:bookmarkStart w:id="38" w:name="_Toc178457496"/>
-      <w:bookmarkEnd w:id="37"/>
+      <w:bookmarkStart w:id="40" w:name="_heading=h.3whwml4" w:colFirst="0" w:colLast="0"/>
+      <w:bookmarkStart w:id="41" w:name="_Toc178611761"/>
+      <w:bookmarkEnd w:id="40"/>
       <w:r>
         <w:lastRenderedPageBreak/>
         <w:t>Write a program to display a triangle with a height of n stars (*), n is entered by users.</w:t>
       </w:r>
-      <w:bookmarkEnd w:id="38"/>
+      <w:bookmarkEnd w:id="41"/>
     </w:p>
     <w:p>
       <w:pPr>
@@ -5948,7 +6431,7 @@
                     <pic:cNvPicPr/>
                   </pic:nvPicPr>
                   <pic:blipFill>
-                    <a:blip r:embed="rId46"/>
+                    <a:blip r:embed="rId50"/>
                     <a:stretch>
                       <a:fillRect/>
                     </a:stretch>
@@ -5978,7 +6461,7 @@
           <w:szCs w:val="26"/>
         </w:rPr>
       </w:pPr>
-      <w:bookmarkStart w:id="39" w:name="_Toc178457515"/>
+      <w:bookmarkStart w:id="42" w:name="_Toc178611742"/>
       <w:r>
         <w:t xml:space="preserve">Hình </w:t>
       </w:r>
@@ -5987,13 +6470,13 @@
           <w:rPr>
             <w:noProof/>
           </w:rPr>
-          <w:t>16</w:t>
+          <w:t>19</w:t>
         </w:r>
       </w:fldSimple>
       <w:r>
         <w:t>: Mã nguồn Triangle_6_3</w:t>
       </w:r>
-      <w:bookmarkEnd w:id="39"/>
+      <w:bookmarkEnd w:id="42"/>
     </w:p>
     <w:p>
       <w:pPr>
@@ -6024,7 +6507,7 @@
                     <pic:cNvPicPr/>
                   </pic:nvPicPr>
                   <pic:blipFill>
-                    <a:blip r:embed="rId47"/>
+                    <a:blip r:embed="rId51"/>
                     <a:stretch>
                       <a:fillRect/>
                     </a:stretch>
@@ -6054,7 +6537,7 @@
           <w:szCs w:val="26"/>
         </w:rPr>
       </w:pPr>
-      <w:bookmarkStart w:id="40" w:name="_Toc178457516"/>
+      <w:bookmarkStart w:id="43" w:name="_Toc178611743"/>
       <w:r>
         <w:t xml:space="preserve">Hình </w:t>
       </w:r>
@@ -6063,13 +6546,13 @@
           <w:rPr>
             <w:noProof/>
           </w:rPr>
-          <w:t>17</w:t>
+          <w:t>20</w:t>
         </w:r>
       </w:fldSimple>
       <w:r>
         <w:t>: Kết quả Triangle_6_3</w:t>
       </w:r>
-      <w:bookmarkEnd w:id="40"/>
+      <w:bookmarkEnd w:id="43"/>
     </w:p>
     <w:p>
       <w:pPr>
@@ -6079,7 +6562,7 @@
           <w:numId w:val="19"/>
         </w:numPr>
       </w:pPr>
-      <w:bookmarkStart w:id="41" w:name="_Toc178457497"/>
+      <w:bookmarkStart w:id="44" w:name="_Toc178611762"/>
       <w:r>
         <w:rPr>
           <w:bCs/>
@@ -6090,7 +6573,7 @@
       <w:r>
         <w:t>, which is entered by users (both month and year). If it is an invalid month/year, ask the user to enter again.</w:t>
       </w:r>
-      <w:bookmarkEnd w:id="41"/>
+      <w:bookmarkEnd w:id="44"/>
     </w:p>
     <w:p>
       <w:pPr>
@@ -6133,7 +6616,7 @@
                     <pic:cNvPicPr/>
                   </pic:nvPicPr>
                   <pic:blipFill>
-                    <a:blip r:embed="rId48"/>
+                    <a:blip r:embed="rId52"/>
                     <a:stretch>
                       <a:fillRect/>
                     </a:stretch>
@@ -6195,7 +6678,7 @@
                     <pic:cNvPicPr/>
                   </pic:nvPicPr>
                   <pic:blipFill>
-                    <a:blip r:embed="rId49"/>
+                    <a:blip r:embed="rId53"/>
                     <a:stretch>
                       <a:fillRect/>
                     </a:stretch>
@@ -6258,7 +6741,7 @@
                     <pic:cNvPicPr/>
                   </pic:nvPicPr>
                   <pic:blipFill>
-                    <a:blip r:embed="rId50"/>
+                    <a:blip r:embed="rId54"/>
                     <a:stretch>
                       <a:fillRect/>
                     </a:stretch>
@@ -6320,7 +6803,7 @@
                     <pic:cNvPicPr/>
                   </pic:nvPicPr>
                   <pic:blipFill>
-                    <a:blip r:embed="rId51"/>
+                    <a:blip r:embed="rId55"/>
                     <a:stretch>
                       <a:fillRect/>
                     </a:stretch>
@@ -6351,7 +6834,7 @@
           <w:szCs w:val="26"/>
         </w:rPr>
       </w:pPr>
-      <w:bookmarkStart w:id="42" w:name="_Toc178457517"/>
+      <w:bookmarkStart w:id="45" w:name="_Toc178611744"/>
       <w:r>
         <w:t xml:space="preserve">Hình </w:t>
       </w:r>
@@ -6360,13 +6843,13 @@
           <w:rPr>
             <w:noProof/>
           </w:rPr>
-          <w:t>18</w:t>
+          <w:t>21</w:t>
         </w:r>
       </w:fldSimple>
       <w:r>
         <w:t>: Mã nguồn DaysOfAMonth</w:t>
       </w:r>
-      <w:bookmarkEnd w:id="42"/>
+      <w:bookmarkEnd w:id="45"/>
     </w:p>
     <w:p>
       <w:pPr>
@@ -6410,7 +6893,7 @@
                     <pic:cNvPicPr/>
                   </pic:nvPicPr>
                   <pic:blipFill>
-                    <a:blip r:embed="rId52"/>
+                    <a:blip r:embed="rId56"/>
                     <a:stretch>
                       <a:fillRect/>
                     </a:stretch>
@@ -6472,7 +6955,7 @@
                     <pic:cNvPicPr/>
                   </pic:nvPicPr>
                   <pic:blipFill>
-                    <a:blip r:embed="rId53"/>
+                    <a:blip r:embed="rId57"/>
                     <a:stretch>
                       <a:fillRect/>
                     </a:stretch>
@@ -6503,7 +6986,7 @@
           <w:szCs w:val="26"/>
         </w:rPr>
       </w:pPr>
-      <w:bookmarkStart w:id="43" w:name="_Toc178457518"/>
+      <w:bookmarkStart w:id="46" w:name="_Toc178611745"/>
       <w:r>
         <w:t xml:space="preserve">Hình </w:t>
       </w:r>
@@ -6512,13 +6995,13 @@
           <w:rPr>
             <w:noProof/>
           </w:rPr>
-          <w:t>19</w:t>
+          <w:t>22</w:t>
         </w:r>
       </w:fldSimple>
       <w:r>
         <w:t>: Kết quả DaysOfAMonth</w:t>
       </w:r>
-      <w:bookmarkEnd w:id="43"/>
+      <w:bookmarkEnd w:id="46"/>
     </w:p>
     <w:p>
       <w:pPr>
@@ -6528,11 +7011,11 @@
           <w:numId w:val="19"/>
         </w:numPr>
       </w:pPr>
-      <w:bookmarkStart w:id="44" w:name="_Toc178457498"/>
+      <w:bookmarkStart w:id="47" w:name="_Toc178611763"/>
       <w:r>
         <w:t>Write a Java program to sort a numeric array, and calculate the sum and average value of array elements.</w:t>
       </w:r>
-      <w:bookmarkEnd w:id="44"/>
+      <w:bookmarkEnd w:id="47"/>
     </w:p>
     <w:p>
       <w:pPr>
@@ -6574,7 +7057,7 @@
                     <pic:cNvPicPr/>
                   </pic:nvPicPr>
                   <pic:blipFill>
-                    <a:blip r:embed="rId54"/>
+                    <a:blip r:embed="rId58"/>
                     <a:stretch>
                       <a:fillRect/>
                     </a:stretch>
@@ -6625,7 +7108,7 @@
                     <pic:cNvPicPr/>
                   </pic:nvPicPr>
                   <pic:blipFill>
-                    <a:blip r:embed="rId55"/>
+                    <a:blip r:embed="rId59"/>
                     <a:stretch>
                       <a:fillRect/>
                     </a:stretch>
@@ -6655,7 +7138,7 @@
           <w:szCs w:val="26"/>
         </w:rPr>
       </w:pPr>
-      <w:bookmarkStart w:id="45" w:name="_Toc178457519"/>
+      <w:bookmarkStart w:id="48" w:name="_Toc178611746"/>
       <w:r>
         <w:t xml:space="preserve">Hình </w:t>
       </w:r>
@@ -6664,13 +7147,13 @@
           <w:rPr>
             <w:noProof/>
           </w:rPr>
-          <w:t>20</w:t>
+          <w:t>23</w:t>
         </w:r>
       </w:fldSimple>
       <w:r>
         <w:t>: Mã nguồn SortAndCalculate</w:t>
       </w:r>
-      <w:bookmarkEnd w:id="45"/>
+      <w:bookmarkEnd w:id="48"/>
     </w:p>
     <w:p>
       <w:pPr>
@@ -6703,7 +7186,7 @@
                     <pic:cNvPicPr/>
                   </pic:nvPicPr>
                   <pic:blipFill>
-                    <a:blip r:embed="rId56"/>
+                    <a:blip r:embed="rId60"/>
                     <a:stretch>
                       <a:fillRect/>
                     </a:stretch>
@@ -6733,7 +7216,7 @@
           <w:szCs w:val="26"/>
         </w:rPr>
       </w:pPr>
-      <w:bookmarkStart w:id="46" w:name="_Toc178457520"/>
+      <w:bookmarkStart w:id="49" w:name="_Toc178611747"/>
       <w:r>
         <w:t xml:space="preserve">Hình </w:t>
       </w:r>
@@ -6742,13 +7225,13 @@
           <w:rPr>
             <w:noProof/>
           </w:rPr>
-          <w:t>21</w:t>
+          <w:t>24</w:t>
         </w:r>
       </w:fldSimple>
       <w:r>
         <w:t>: Kết quả SortAndCalculate</w:t>
       </w:r>
-      <w:bookmarkEnd w:id="46"/>
+      <w:bookmarkEnd w:id="49"/>
     </w:p>
     <w:p>
       <w:pPr>
@@ -6758,11 +7241,11 @@
           <w:numId w:val="19"/>
         </w:numPr>
       </w:pPr>
-      <w:bookmarkStart w:id="47" w:name="_Toc178457499"/>
+      <w:bookmarkStart w:id="50" w:name="_Toc178611764"/>
       <w:r>
         <w:t>Write a Java program to add two matrices of the same size.</w:t>
       </w:r>
-      <w:bookmarkEnd w:id="47"/>
+      <w:bookmarkEnd w:id="50"/>
     </w:p>
     <w:p>
       <w:r>
@@ -6785,7 +7268,7 @@
                     <pic:cNvPicPr/>
                   </pic:nvPicPr>
                   <pic:blipFill>
-                    <a:blip r:embed="rId57"/>
+                    <a:blip r:embed="rId61"/>
                     <a:stretch>
                       <a:fillRect/>
                     </a:stretch>
@@ -6828,7 +7311,7 @@
                     <pic:cNvPicPr/>
                   </pic:nvPicPr>
                   <pic:blipFill>
-                    <a:blip r:embed="rId58"/>
+                    <a:blip r:embed="rId62"/>
                     <a:stretch>
                       <a:fillRect/>
                     </a:stretch>
@@ -6854,7 +7337,7 @@
         <w:pStyle w:val="Caption"/>
         <w:jc w:val="center"/>
       </w:pPr>
-      <w:bookmarkStart w:id="48" w:name="_Toc178457521"/>
+      <w:bookmarkStart w:id="51" w:name="_Toc178611748"/>
       <w:r>
         <w:t xml:space="preserve">Hình </w:t>
       </w:r>
@@ -6863,13 +7346,13 @@
           <w:rPr>
             <w:noProof/>
           </w:rPr>
-          <w:t>22</w:t>
+          <w:t>25</w:t>
         </w:r>
       </w:fldSimple>
       <w:r>
         <w:t>: Mã nguồn Matrices</w:t>
       </w:r>
-      <w:bookmarkEnd w:id="48"/>
+      <w:bookmarkEnd w:id="51"/>
     </w:p>
     <w:p>
       <w:r>
@@ -6892,7 +7375,7 @@
                     <pic:cNvPicPr/>
                   </pic:nvPicPr>
                   <pic:blipFill>
-                    <a:blip r:embed="rId59"/>
+                    <a:blip r:embed="rId63"/>
                     <a:stretch>
                       <a:fillRect/>
                     </a:stretch>
@@ -6918,7 +7401,7 @@
         <w:pStyle w:val="Caption"/>
         <w:jc w:val="center"/>
       </w:pPr>
-      <w:bookmarkStart w:id="49" w:name="_Toc178457522"/>
+      <w:bookmarkStart w:id="52" w:name="_Toc178611749"/>
       <w:r>
         <w:t xml:space="preserve">Hình </w:t>
       </w:r>
@@ -6927,19 +7410,19 @@
           <w:rPr>
             <w:noProof/>
           </w:rPr>
-          <w:t>23</w:t>
+          <w:t>26</w:t>
         </w:r>
       </w:fldSimple>
       <w:r>
         <w:t>: Kết quả Matrices</w:t>
       </w:r>
-      <w:bookmarkEnd w:id="49"/>
+      <w:bookmarkEnd w:id="52"/>
     </w:p>
     <w:sectPr>
-      <w:headerReference w:type="even" r:id="rId60"/>
-      <w:headerReference w:type="default" r:id="rId61"/>
-      <w:footerReference w:type="even" r:id="rId62"/>
-      <w:footerReference w:type="default" r:id="rId63"/>
+      <w:headerReference w:type="even" r:id="rId64"/>
+      <w:headerReference w:type="default" r:id="rId65"/>
+      <w:footerReference w:type="even" r:id="rId66"/>
+      <w:footerReference w:type="default" r:id="rId67"/>
       <w:pgSz w:w="12240" w:h="15840" w:code="1"/>
       <w:pgMar w:top="1440" w:right="1440" w:bottom="1440" w:left="1440" w:header="720" w:footer="720" w:gutter="0"/>
       <w:pgBorders w:display="firstPage">
@@ -10747,6 +11230,10 @@
 </file>
 
 <file path=customXml/item1.xml><?xml version="1.0" encoding="utf-8"?>
+<b:Sources xmlns:b="http://schemas.openxmlformats.org/officeDocument/2006/bibliography" xmlns="http://schemas.openxmlformats.org/officeDocument/2006/bibliography" SelectedStyle="\APASixthEditionOfficeOnline.xsl" StyleName="APA" Version="6"/>
+</file>
+
+<file path=customXml/item2.xml><?xml version="1.0" encoding="utf-8"?>
 <ct:contentTypeSchema xmlns:ct="http://schemas.microsoft.com/office/2006/metadata/contentType" xmlns:ma="http://schemas.microsoft.com/office/2006/metadata/properties/metaAttributes" ct:_="" ma:_="" ma:contentTypeName="Document" ma:contentTypeID="0x01010058204C4178FE984FA67573495BBC3FF6" ma:contentTypeVersion="15" ma:contentTypeDescription="Create a new document." ma:contentTypeScope="" ma:versionID="5318aa86a79ff1a5a6e4909beedb6098">
   <xsd:schema xmlns:xsd="http://www.w3.org/2001/XMLSchema" xmlns:xs="http://www.w3.org/2001/XMLSchema" xmlns:p="http://schemas.microsoft.com/office/2006/metadata/properties" xmlns:ns3="cd08e727-9fc4-4861-afe5-2a5b8b7f9ae5" xmlns:ns4="c240a0c8-d45c-4ab7-9469-3a0ee2ec1550" targetNamespace="http://schemas.microsoft.com/office/2006/metadata/properties" ma:root="true" ma:fieldsID="ce3661b7702157b3635447f34569f40f" ns3:_="" ns4:_="">
     <xsd:import namespace="cd08e727-9fc4-4861-afe5-2a5b8b7f9ae5"/>
@@ -10979,7 +11466,7 @@
 </ct:contentTypeSchema>
 </file>
 
-<file path=customXml/item2.xml><?xml version="1.0" encoding="utf-8"?>
+<file path=customXml/item3.xml><?xml version="1.0" encoding="utf-8"?>
 <p:properties xmlns:p="http://schemas.microsoft.com/office/2006/metadata/properties" xmlns:xsi="http://www.w3.org/2001/XMLSchema-instance" xmlns:pc="http://schemas.microsoft.com/office/infopath/2007/PartnerControls">
   <documentManagement>
     <_activity xmlns="c240a0c8-d45c-4ab7-9469-3a0ee2ec1550" xsi:nil="true"/>
@@ -10987,7 +11474,7 @@
 </p:properties>
 </file>
 
-<file path=customXml/item3.xml><?xml version="1.0" encoding="utf-8"?>
+<file path=customXml/item4.xml><?xml version="1.0" encoding="utf-8"?>
 <?mso-contentType ?>
 <FormTemplates xmlns="http://schemas.microsoft.com/sharepoint/v3/contenttype/forms">
   <Display>DocumentLibraryForm</Display>
@@ -10996,11 +11483,15 @@
 </FormTemplates>
 </file>
 
-<file path=customXml/item4.xml><?xml version="1.0" encoding="utf-8"?>
-<b:Sources xmlns:b="http://schemas.openxmlformats.org/officeDocument/2006/bibliography" xmlns="http://schemas.openxmlformats.org/officeDocument/2006/bibliography" SelectedStyle="\APASixthEditionOfficeOnline.xsl" StyleName="APA" Version="6"/>
+<file path=customXml/itemProps1.xml><?xml version="1.0" encoding="utf-8"?>
+<ds:datastoreItem xmlns:ds="http://schemas.openxmlformats.org/officeDocument/2006/customXml" ds:itemID="{0AE8BFA7-719C-49F6-A2D6-A04C8F11277E}">
+  <ds:schemaRefs>
+    <ds:schemaRef ds:uri="http://schemas.openxmlformats.org/officeDocument/2006/bibliography"/>
+  </ds:schemaRefs>
+</ds:datastoreItem>
 </file>
 
-<file path=customXml/itemProps1.xml><?xml version="1.0" encoding="utf-8"?>
+<file path=customXml/itemProps2.xml><?xml version="1.0" encoding="utf-8"?>
 <ds:datastoreItem xmlns:ds="http://schemas.openxmlformats.org/officeDocument/2006/customXml" ds:itemID="{319C245F-6779-4218-9FDC-D8DD1D3BB86C}">
   <ds:schemaRefs>
     <ds:schemaRef ds:uri="http://schemas.microsoft.com/office/2006/metadata/contentType"/>
@@ -11019,7 +11510,7 @@
 </ds:datastoreItem>
 </file>
 
-<file path=customXml/itemProps2.xml><?xml version="1.0" encoding="utf-8"?>
+<file path=customXml/itemProps3.xml><?xml version="1.0" encoding="utf-8"?>
 <ds:datastoreItem xmlns:ds="http://schemas.openxmlformats.org/officeDocument/2006/customXml" ds:itemID="{6DFAE874-965F-4523-9AD6-CC265F760DA3}">
   <ds:schemaRefs>
     <ds:schemaRef ds:uri="http://schemas.microsoft.com/office/2006/metadata/properties"/>
@@ -11029,18 +11520,10 @@
 </ds:datastoreItem>
 </file>
 
-<file path=customXml/itemProps3.xml><?xml version="1.0" encoding="utf-8"?>
+<file path=customXml/itemProps4.xml><?xml version="1.0" encoding="utf-8"?>
 <ds:datastoreItem xmlns:ds="http://schemas.openxmlformats.org/officeDocument/2006/customXml" ds:itemID="{C16E167C-FE16-4297-B805-7AAA7C8288CF}">
   <ds:schemaRefs>
     <ds:schemaRef ds:uri="http://schemas.microsoft.com/sharepoint/v3/contenttype/forms"/>
   </ds:schemaRefs>
 </ds:datastoreItem>
-</file>
-
-<file path=customXml/itemProps4.xml><?xml version="1.0" encoding="utf-8"?>
-<ds:datastoreItem xmlns:ds="http://schemas.openxmlformats.org/officeDocument/2006/customXml" ds:itemID="{0AE8BFA7-719C-49F6-A2D6-A04C8F11277E}">
-  <ds:schemaRefs>
-    <ds:schemaRef ds:uri="http://schemas.openxmlformats.org/officeDocument/2006/bibliography"/>
-  </ds:schemaRefs>
-</ds:datastoreItem>
 </file>